--- a/webapp/static/user_guide/uploading_data_tables.docx
+++ b/webapp/static/user_guide/uploading_data_tables.docx
@@ -1,6 +1,6 @@
 
 <file path=word/document.xml><?xml version="1.0" encoding="utf-8"?>
-<w:document xmlns:wpc="http://schemas.microsoft.com/office/word/2010/wordprocessingCanvas" xmlns:cx="http://schemas.microsoft.com/office/drawing/2014/chartex" xmlns:cx1="http://schemas.microsoft.com/office/drawing/2015/9/8/chartex" xmlns:cx2="http://schemas.microsoft.com/office/drawing/2015/10/21/chartex" xmlns:cx3="http://schemas.microsoft.com/office/drawing/2016/5/9/chartex" xmlns:cx4="http://schemas.microsoft.com/office/drawing/2016/5/10/chartex" xmlns:cx5="http://schemas.microsoft.com/office/drawing/2016/5/11/chartex" xmlns:cx6="http://schemas.microsoft.com/office/drawing/2016/5/12/chartex" xmlns:cx7="http://schemas.microsoft.com/office/drawing/2016/5/13/chartex" xmlns:cx8="http://schemas.microsoft.com/office/drawing/2016/5/14/chartex" xmlns:mc="http://schemas.openxmlformats.org/markup-compatibility/2006" xmlns:aink="http://schemas.microsoft.com/office/drawing/2016/ink" xmlns:am3d="http://schemas.microsoft.com/office/drawing/2017/model3d" xmlns:o="urn:schemas-microsoft-com:office:office" xmlns:r="http://schemas.openxmlformats.org/officeDocument/2006/relationships" xmlns:m="http://schemas.openxmlformats.org/officeDocument/2006/math" xmlns:v="urn:schemas-microsoft-com:vml" xmlns:wp14="http://schemas.microsoft.com/office/word/2010/wordprocessingDrawing" xmlns:wp="http://schemas.openxmlformats.org/drawingml/2006/wordprocessingDrawing" xmlns:w10="urn:schemas-microsoft-com:office:word" xmlns:w="http://schemas.openxmlformats.org/wordprocessingml/2006/main" xmlns:w14="http://schemas.microsoft.com/office/word/2010/wordml" xmlns:w15="http://schemas.microsoft.com/office/word/2012/wordml" xmlns:w16cid="http://schemas.microsoft.com/office/word/2016/wordml/cid" xmlns:w16se="http://schemas.microsoft.com/office/word/2015/wordml/symex" xmlns:wpg="http://schemas.microsoft.com/office/word/2010/wordprocessingGroup" xmlns:wpi="http://schemas.microsoft.com/office/word/2010/wordprocessingInk" xmlns:wne="http://schemas.microsoft.com/office/word/2006/wordml" xmlns:wps="http://schemas.microsoft.com/office/word/2010/wordprocessingShape" mc:Ignorable="w14 w15 w16se w16cid wp14">
+<w:document xmlns:wpc="http://schemas.microsoft.com/office/word/2010/wordprocessingCanvas" xmlns:cx="http://schemas.microsoft.com/office/drawing/2014/chartex" xmlns:cx1="http://schemas.microsoft.com/office/drawing/2015/9/8/chartex" xmlns:cx2="http://schemas.microsoft.com/office/drawing/2015/10/21/chartex" xmlns:cx3="http://schemas.microsoft.com/office/drawing/2016/5/9/chartex" xmlns:cx4="http://schemas.microsoft.com/office/drawing/2016/5/10/chartex" xmlns:cx5="http://schemas.microsoft.com/office/drawing/2016/5/11/chartex" xmlns:cx6="http://schemas.microsoft.com/office/drawing/2016/5/12/chartex" xmlns:cx7="http://schemas.microsoft.com/office/drawing/2016/5/13/chartex" xmlns:cx8="http://schemas.microsoft.com/office/drawing/2016/5/14/chartex" xmlns:mc="http://schemas.openxmlformats.org/markup-compatibility/2006" xmlns:aink="http://schemas.microsoft.com/office/drawing/2016/ink" xmlns:am3d="http://schemas.microsoft.com/office/drawing/2017/model3d" xmlns:o="urn:schemas-microsoft-com:office:office" xmlns:r="http://schemas.openxmlformats.org/officeDocument/2006/relationships" xmlns:m="http://schemas.openxmlformats.org/officeDocument/2006/math" xmlns:v="urn:schemas-microsoft-com:vml" xmlns:wp14="http://schemas.microsoft.com/office/word/2010/wordprocessingDrawing" xmlns:wp="http://schemas.openxmlformats.org/drawingml/2006/wordprocessingDrawing" xmlns:w10="urn:schemas-microsoft-com:office:word" xmlns:w="http://schemas.openxmlformats.org/wordprocessingml/2006/main" xmlns:w14="http://schemas.microsoft.com/office/word/2010/wordml" xmlns:w15="http://schemas.microsoft.com/office/word/2012/wordml" xmlns:w16cex="http://schemas.microsoft.com/office/word/2018/wordml/cex" xmlns:w16cid="http://schemas.microsoft.com/office/word/2016/wordml/cid" xmlns:w16="http://schemas.microsoft.com/office/word/2018/wordml" xmlns:w16se="http://schemas.microsoft.com/office/word/2015/wordml/symex" xmlns:wpg="http://schemas.microsoft.com/office/word/2010/wordprocessingGroup" xmlns:wpi="http://schemas.microsoft.com/office/word/2010/wordprocessingInk" xmlns:wne="http://schemas.microsoft.com/office/word/2006/wordml" xmlns:wps="http://schemas.microsoft.com/office/word/2010/wordprocessingShape" mc:Ignorable="w14 w15 w16se w16cid w16 w16cex wp14">
   <w:body>
     <w:p>
       <w:pPr>
@@ -103,71 +103,8 @@
     <w:p>
       <w:r>
         <w:drawing>
-          <wp:inline distT="0" distB="0" distL="0" distR="0" wp14:anchorId="2521B606" wp14:editId="4F345C6D">
-            <wp:extent cx="5943600" cy="2546985"/>
-            <wp:effectExtent l="0" t="0" r="0" b="5715"/>
-            <wp:docPr id="1" name="Picture 1" descr="A screenshot of a cell phone&#10;&#10;Description automatically generated"/>
-            <wp:cNvGraphicFramePr>
-              <a:graphicFrameLocks xmlns:a="http://schemas.openxmlformats.org/drawingml/2006/main" noChangeAspect="1"/>
-            </wp:cNvGraphicFramePr>
-            <a:graphic xmlns:a="http://schemas.openxmlformats.org/drawingml/2006/main">
-              <a:graphicData uri="http://schemas.openxmlformats.org/drawingml/2006/picture">
-                <pic:pic xmlns:pic="http://schemas.openxmlformats.org/drawingml/2006/picture">
-                  <pic:nvPicPr>
-                    <pic:cNvPr id="1" name="Picture 1" descr="A screenshot of a cell phone&#10;&#10;Description automatically generated"/>
-                    <pic:cNvPicPr/>
-                  </pic:nvPicPr>
-                  <pic:blipFill>
-                    <a:blip r:embed="rId4"/>
-                    <a:stretch>
-                      <a:fillRect/>
-                    </a:stretch>
-                  </pic:blipFill>
-                  <pic:spPr>
-                    <a:xfrm>
-                      <a:off x="0" y="0"/>
-                      <a:ext cx="5943600" cy="2546985"/>
-                    </a:xfrm>
-                    <a:prstGeom prst="rect">
-                      <a:avLst/>
-                    </a:prstGeom>
-                  </pic:spPr>
-                </pic:pic>
-              </a:graphicData>
-            </a:graphic>
-          </wp:inline>
-        </w:drawing>
-      </w:r>
-    </w:p>
-    <w:p>
-      <w:r>
-        <w:t>We want to load the data table from a CSV file</w:t>
-      </w:r>
-      <w:r>
-        <w:t>, not add it from scratch</w:t>
-      </w:r>
-      <w:r>
-        <w:t xml:space="preserve">, so we click </w:t>
-      </w:r>
-      <w:r>
-        <w:t>the</w:t>
-      </w:r>
-      <w:r>
-        <w:t xml:space="preserve"> button</w:t>
-      </w:r>
-      <w:r>
-        <w:t xml:space="preserve"> for that</w:t>
-      </w:r>
-      <w:r>
-        <w:t>. This takes us to a page where we can select the CSV file to upload:</w:t>
-      </w:r>
-    </w:p>
-    <w:p/>
-    <w:p>
-      <w:r>
-        <w:drawing>
-          <wp:inline distT="0" distB="0" distL="0" distR="0" wp14:anchorId="283F5643" wp14:editId="7284062F">
-            <wp:extent cx="5943600" cy="2567940"/>
+          <wp:inline distT="0" distB="0" distL="0" distR="0" wp14:anchorId="72B61024" wp14:editId="0C707E29">
+            <wp:extent cx="5943600" cy="3355975"/>
             <wp:effectExtent l="0" t="0" r="0" b="0"/>
             <wp:docPr id="2" name="Picture 2" descr="A screenshot of a cell phone&#10;&#10;Description automatically generated"/>
             <wp:cNvGraphicFramePr>
@@ -181,7 +118,7 @@
                     <pic:cNvPicPr/>
                   </pic:nvPicPr>
                   <pic:blipFill>
-                    <a:blip r:embed="rId5"/>
+                    <a:blip r:embed="rId4"/>
                     <a:stretch>
                       <a:fillRect/>
                     </a:stretch>
@@ -189,7 +126,7 @@
                   <pic:spPr>
                     <a:xfrm>
                       <a:off x="0" y="0"/>
-                      <a:ext cx="5943600" cy="2567940"/>
+                      <a:ext cx="5943600" cy="3355975"/>
                     </a:xfrm>
                     <a:prstGeom prst="rect">
                       <a:avLst/>
@@ -202,10 +139,87 @@
         </w:drawing>
       </w:r>
     </w:p>
+    <w:p/>
+    <w:p>
+      <w:r>
+        <w:t>We want to load the data table from a CSV file</w:t>
+      </w:r>
+      <w:r>
+        <w:t>, not add it from scratch</w:t>
+      </w:r>
+      <w:r>
+        <w:t xml:space="preserve">, so we click </w:t>
+      </w:r>
+      <w:r>
+        <w:t>the</w:t>
+      </w:r>
+      <w:r>
+        <w:t xml:space="preserve"> button</w:t>
+      </w:r>
+      <w:r>
+        <w:t xml:space="preserve"> for that</w:t>
+      </w:r>
+      <w:r>
+        <w:t>. This takes us to a page where we can select the CSV file to upload:</w:t>
+      </w:r>
+    </w:p>
+    <w:p/>
     <w:p>
       <w:r>
         <w:lastRenderedPageBreak/>
-        <w:t xml:space="preserve">In this example, we’ve selected a file called </w:t>
+        <w:drawing>
+          <wp:inline distT="0" distB="0" distL="0" distR="0" wp14:anchorId="67EFE77D" wp14:editId="63AB5C4C">
+            <wp:extent cx="5943600" cy="3398520"/>
+            <wp:effectExtent l="0" t="0" r="0" b="5080"/>
+            <wp:docPr id="1" name="Picture 1" descr="A screenshot of a cell phone&#10;&#10;Description automatically generated"/>
+            <wp:cNvGraphicFramePr>
+              <a:graphicFrameLocks xmlns:a="http://schemas.openxmlformats.org/drawingml/2006/main" noChangeAspect="1"/>
+            </wp:cNvGraphicFramePr>
+            <a:graphic xmlns:a="http://schemas.openxmlformats.org/drawingml/2006/main">
+              <a:graphicData uri="http://schemas.openxmlformats.org/drawingml/2006/picture">
+                <pic:pic xmlns:pic="http://schemas.openxmlformats.org/drawingml/2006/picture">
+                  <pic:nvPicPr>
+                    <pic:cNvPr id="1" name="Picture 1" descr="A screenshot of a cell phone&#10;&#10;Description automatically generated"/>
+                    <pic:cNvPicPr/>
+                  </pic:nvPicPr>
+                  <pic:blipFill>
+                    <a:blip r:embed="rId5"/>
+                    <a:stretch>
+                      <a:fillRect/>
+                    </a:stretch>
+                  </pic:blipFill>
+                  <pic:spPr>
+                    <a:xfrm>
+                      <a:off x="0" y="0"/>
+                      <a:ext cx="5943600" cy="3398520"/>
+                    </a:xfrm>
+                    <a:prstGeom prst="rect">
+                      <a:avLst/>
+                    </a:prstGeom>
+                  </pic:spPr>
+                </pic:pic>
+              </a:graphicData>
+            </a:graphic>
+          </wp:inline>
+        </w:drawing>
+      </w:r>
+    </w:p>
+    <w:p/>
+    <w:p>
+      <w:r>
+        <w:t xml:space="preserve">In </w:t>
+      </w:r>
+      <w:r>
+        <w:t>the</w:t>
+      </w:r>
+      <w:r>
+        <w:t xml:space="preserve"> example</w:t>
+      </w:r>
+      <w:r>
+        <w:t xml:space="preserve"> shown</w:t>
+      </w:r>
+      <w:r>
+        <w:t xml:space="preserve">, we’ve selected a file called </w:t>
       </w:r>
       <w:r>
         <w:rPr>
@@ -248,6 +262,10 @@
     </w:p>
     <w:p>
       <w:r>
+        <w:rPr>
+          <w:noProof/>
+        </w:rPr>
+        <w:lastRenderedPageBreak/>
         <w:drawing>
           <wp:inline distT="0" distB="0" distL="0" distR="0" wp14:anchorId="2B3C9F9E" wp14:editId="1FC90C40">
             <wp:extent cx="5943600" cy="4382135"/>
@@ -306,7 +324,13 @@
         <w:t xml:space="preserve"> its</w:t>
       </w:r>
       <w:r>
-        <w:t xml:space="preserve"> best based on the CSV file. You will probably want to change some values and add others. In the screenshot above, for example, you might change </w:t>
+        <w:t xml:space="preserve"> best </w:t>
+      </w:r>
+      <w:r>
+        <w:t xml:space="preserve">to infer the values </w:t>
+      </w:r>
+      <w:r>
+        <w:t xml:space="preserve">based on the CSV file. You will probably want to change some values and add others. In the screenshot above, for example, you might change </w:t>
       </w:r>
       <w:r>
         <w:rPr>
@@ -349,6 +373,9 @@
         <w:ind w:left="0" w:firstLine="0"/>
       </w:pPr>
       <w:r>
+        <w:rPr>
+          <w:noProof/>
+        </w:rPr>
         <w:drawing>
           <wp:inline distT="0" distB="0" distL="0" distR="0" wp14:anchorId="6976D8BF" wp14:editId="24B6DE24">
             <wp:extent cx="5943600" cy="1828800"/>
@@ -427,7 +454,9 @@
         <w:rPr>
           <w:i/>
           <w:iCs/>
-        </w:rPr>
+          <w:noProof/>
+        </w:rPr>
+        <w:lastRenderedPageBreak/>
         <w:drawing>
           <wp:inline distT="0" distB="0" distL="0" distR="0" wp14:anchorId="399CBC28" wp14:editId="2C6084FA">
             <wp:extent cx="5943600" cy="1596390"/>
@@ -494,6 +523,9 @@
     </w:p>
     <w:p>
       <w:r>
+        <w:rPr>
+          <w:noProof/>
+        </w:rPr>
         <w:drawing>
           <wp:inline distT="0" distB="0" distL="0" distR="0" wp14:anchorId="3622F969" wp14:editId="74C96A39">
             <wp:extent cx="5943600" cy="4724400"/>
@@ -543,47 +575,47 @@
         <w:t>Variable Types</w:t>
       </w:r>
       <w:r>
-        <w:t xml:space="preserve">: Categorical, Numerical, Text, or DateTime. ezEML infers the variable type based on the values in the uploaded data table, but there may be cases where you want to override the variable type inferred by ezEML for a given </w:t>
-      </w:r>
+        <w:t xml:space="preserve">: Categorical, Numerical, Text, or DateTime. ezEML infers the variable type based on the values in the uploaded data table, but there may be cases where you want to override the variable type inferred by ezEML for a given attribute. To do so, click the </w:t>
+      </w:r>
+      <w:r>
+        <w:rPr>
+          <w:b/>
+          <w:bCs/>
+        </w:rPr>
+        <w:t>Change Type</w:t>
+      </w:r>
+      <w:r>
+        <w:t xml:space="preserve"> button for the attribute in question and select the desired variable type. </w:t>
+      </w:r>
+    </w:p>
+    <w:p/>
+    <w:p>
       <w:r>
         <w:lastRenderedPageBreak/>
-        <w:t xml:space="preserve">attribute. To do so, click the </w:t>
-      </w:r>
-      <w:r>
-        <w:rPr>
-          <w:b/>
-          <w:bCs/>
-        </w:rPr>
-        <w:t>Change Type</w:t>
-      </w:r>
-      <w:r>
-        <w:t xml:space="preserve"> button for the attribute in question and select the desired variable type. </w:t>
+        <w:t xml:space="preserve">Let’s suppose, though, that you are happy with the variable types as shown. You will still need to edit the attributes to fill in metadata that ezEML is unable to infer from the CSV file. In the screenshot above, suppose you click </w:t>
+      </w:r>
+      <w:r>
+        <w:rPr>
+          <w:b/>
+          <w:bCs/>
+        </w:rPr>
+        <w:t>Edit</w:t>
+      </w:r>
+      <w:r>
+        <w:t xml:space="preserve"> for the TYPE attribute. You will see a screen like:</w:t>
       </w:r>
     </w:p>
     <w:p/>
     <w:p>
       <w:r>
-        <w:t xml:space="preserve">Let’s suppose, though, that you are happy with the variable types as shown. You will still need to edit the attributes to fill in metadata that ezEML is unable to infer from the CSV file. In the screenshot above, suppose you click </w:t>
-      </w:r>
-      <w:r>
-        <w:rPr>
-          <w:b/>
-          <w:bCs/>
-        </w:rPr>
-        <w:t>Edit</w:t>
-      </w:r>
-      <w:r>
-        <w:t xml:space="preserve"> for the TYPE attribute. You will see a screen like:</w:t>
-      </w:r>
-    </w:p>
-    <w:p/>
-    <w:p>
-      <w:r>
+        <w:rPr>
+          <w:noProof/>
+        </w:rPr>
         <w:drawing>
-          <wp:inline distT="0" distB="0" distL="0" distR="0" wp14:anchorId="3065B9BA" wp14:editId="7DA45C38">
-            <wp:extent cx="5943600" cy="3851910"/>
+          <wp:inline distT="0" distB="0" distL="0" distR="0" wp14:anchorId="1730C86B" wp14:editId="48E8816E">
+            <wp:extent cx="5943600" cy="3980815"/>
             <wp:effectExtent l="0" t="0" r="0" b="0"/>
-            <wp:docPr id="8" name="Picture 8" descr="A screenshot of a cell phone&#10;&#10;Description automatically generated"/>
+            <wp:docPr id="17" name="Picture 17" descr="A screenshot of a cell phone&#10;&#10;Description automatically generated"/>
             <wp:cNvGraphicFramePr>
               <a:graphicFrameLocks xmlns:a="http://schemas.openxmlformats.org/drawingml/2006/main" noChangeAspect="1"/>
             </wp:cNvGraphicFramePr>
@@ -591,7 +623,7 @@
               <a:graphicData uri="http://schemas.openxmlformats.org/drawingml/2006/picture">
                 <pic:pic xmlns:pic="http://schemas.openxmlformats.org/drawingml/2006/picture">
                   <pic:nvPicPr>
-                    <pic:cNvPr id="8" name="Picture 8" descr="A screenshot of a cell phone&#10;&#10;Description automatically generated"/>
+                    <pic:cNvPr id="17" name="Picture 17" descr="A screenshot of a cell phone&#10;&#10;Description automatically generated"/>
                     <pic:cNvPicPr/>
                   </pic:nvPicPr>
                   <pic:blipFill>
@@ -603,7 +635,7 @@
                   <pic:spPr>
                     <a:xfrm>
                       <a:off x="0" y="0"/>
-                      <a:ext cx="5943600" cy="3851910"/>
+                      <a:ext cx="5943600" cy="3980815"/>
                     </a:xfrm>
                     <a:prstGeom prst="rect">
                       <a:avLst/>
@@ -616,14 +648,21 @@
         </w:drawing>
       </w:r>
     </w:p>
-    <w:p>
-      <w:r>
-        <w:t>(Only part of the form is shown here.)</w:t>
-      </w:r>
-    </w:p>
     <w:p/>
     <w:p>
       <w:r>
+        <w:t xml:space="preserve">(Only part of the form is shown </w:t>
+      </w:r>
+      <w:r>
+        <w:t>above</w:t>
+      </w:r>
+      <w:r>
+        <w:t>.)</w:t>
+      </w:r>
+    </w:p>
+    <w:p/>
+    <w:p>
+      <w:r>
         <w:t xml:space="preserve">ezEML has used the column name (TYPE, in this case) for the </w:t>
       </w:r>
       <w:r>
@@ -672,11 +711,14 @@
     <w:p/>
     <w:p>
       <w:r>
+        <w:rPr>
+          <w:noProof/>
+        </w:rPr>
         <w:drawing>
-          <wp:inline distT="0" distB="0" distL="0" distR="0" wp14:anchorId="01FC0768" wp14:editId="71B80A6B">
-            <wp:extent cx="5943600" cy="492125"/>
-            <wp:effectExtent l="0" t="0" r="0" b="3175"/>
-            <wp:docPr id="10" name="Picture 10"/>
+          <wp:inline distT="0" distB="0" distL="0" distR="0" wp14:anchorId="4A51B5AA" wp14:editId="063AA9CD">
+            <wp:extent cx="5943600" cy="572135"/>
+            <wp:effectExtent l="0" t="0" r="0" b="0"/>
+            <wp:docPr id="18" name="Picture 18"/>
             <wp:cNvGraphicFramePr>
               <a:graphicFrameLocks xmlns:a="http://schemas.openxmlformats.org/drawingml/2006/main" noChangeAspect="1"/>
             </wp:cNvGraphicFramePr>
@@ -696,7 +738,7 @@
                   <pic:spPr>
                     <a:xfrm>
                       <a:off x="0" y="0"/>
-                      <a:ext cx="5943600" cy="492125"/>
+                      <a:ext cx="5943600" cy="572135"/>
                     </a:xfrm>
                     <a:prstGeom prst="rect">
                       <a:avLst/>
@@ -727,6 +769,9 @@
     </w:p>
     <w:p>
       <w:r>
+        <w:rPr>
+          <w:noProof/>
+        </w:rPr>
         <w:lastRenderedPageBreak/>
         <w:drawing>
           <wp:inline distT="0" distB="0" distL="0" distR="0" wp14:anchorId="36B04D77" wp14:editId="5072EEA4">
@@ -788,11 +833,14 @@
     </w:p>
     <w:p>
       <w:r>
+        <w:rPr>
+          <w:noProof/>
+        </w:rPr>
         <w:drawing>
-          <wp:inline distT="0" distB="0" distL="0" distR="0" wp14:anchorId="4F613F66" wp14:editId="5C537B78">
-            <wp:extent cx="5943600" cy="2958465"/>
-            <wp:effectExtent l="0" t="0" r="0" b="635"/>
-            <wp:docPr id="12" name="Picture 12" descr="A screenshot of a cell phone&#10;&#10;Description automatically generated"/>
+          <wp:inline distT="0" distB="0" distL="0" distR="0" wp14:anchorId="73C71A98" wp14:editId="4BEDA964">
+            <wp:extent cx="5943600" cy="3067685"/>
+            <wp:effectExtent l="0" t="0" r="0" b="5715"/>
+            <wp:docPr id="19" name="Picture 19" descr="A screenshot of a cell phone&#10;&#10;Description automatically generated"/>
             <wp:cNvGraphicFramePr>
               <a:graphicFrameLocks xmlns:a="http://schemas.openxmlformats.org/drawingml/2006/main" noChangeAspect="1"/>
             </wp:cNvGraphicFramePr>
@@ -800,7 +848,7 @@
               <a:graphicData uri="http://schemas.openxmlformats.org/drawingml/2006/picture">
                 <pic:pic xmlns:pic="http://schemas.openxmlformats.org/drawingml/2006/picture">
                   <pic:nvPicPr>
-                    <pic:cNvPr id="12" name="Picture 12" descr="A screenshot of a cell phone&#10;&#10;Description automatically generated"/>
+                    <pic:cNvPr id="19" name="Picture 19" descr="A screenshot of a cell phone&#10;&#10;Description automatically generated"/>
                     <pic:cNvPicPr/>
                   </pic:nvPicPr>
                   <pic:blipFill>
@@ -812,7 +860,7 @@
                   <pic:spPr>
                     <a:xfrm>
                       <a:off x="0" y="0"/>
-                      <a:ext cx="5943600" cy="2958465"/>
+                      <a:ext cx="5943600" cy="3067685"/>
                     </a:xfrm>
                     <a:prstGeom prst="rect">
                       <a:avLst/>
@@ -830,7 +878,13 @@
         <w:t>Enter the definition for the code and click OK. Do that for each code.</w:t>
       </w:r>
       <w:r>
-        <w:t xml:space="preserve"> When you are done editing the attribute, click OK to return to the attribute list.</w:t>
+        <w:t xml:space="preserve"> When you are done editing the attribute, click </w:t>
+      </w:r>
+      <w:r>
+        <w:t>Save and Continue</w:t>
+      </w:r>
+      <w:r>
+        <w:t xml:space="preserve"> to return to the attribute list.</w:t>
       </w:r>
     </w:p>
     <w:p/>
@@ -869,6 +923,9 @@
     </w:p>
     <w:p>
       <w:r>
+        <w:rPr>
+          <w:noProof/>
+        </w:rPr>
         <w:lastRenderedPageBreak/>
         <w:drawing>
           <wp:inline distT="0" distB="0" distL="0" distR="0" wp14:anchorId="3071F70B" wp14:editId="5A614255">
@@ -909,7 +966,13 @@
     </w:p>
     <w:p>
       <w:r>
-        <w:t>(Only part of the form is shown here.)</w:t>
+        <w:t xml:space="preserve">(Only part of the form is shown </w:t>
+      </w:r>
+      <w:r>
+        <w:t>above</w:t>
+      </w:r>
+      <w:r>
+        <w:t>.)</w:t>
       </w:r>
     </w:p>
     <w:p>
@@ -934,6 +997,9 @@
     <w:p/>
     <w:p>
       <w:r>
+        <w:rPr>
+          <w:noProof/>
+        </w:rPr>
         <w:drawing>
           <wp:inline distT="0" distB="0" distL="0" distR="0" wp14:anchorId="56DBFF98" wp14:editId="4B44DCFB">
             <wp:extent cx="5943600" cy="1398905"/>
@@ -999,6 +1065,9 @@
     </w:p>
     <w:p>
       <w:r>
+        <w:rPr>
+          <w:noProof/>
+        </w:rPr>
         <w:lastRenderedPageBreak/>
         <w:drawing>
           <wp:inline distT="0" distB="0" distL="0" distR="0" wp14:anchorId="60D93A47" wp14:editId="26D0D1C0">
@@ -1054,6 +1123,13 @@
         <w:t>Check</w:t>
       </w:r>
       <w:r>
+        <w:rPr>
+          <w:b/>
+          <w:bCs/>
+        </w:rPr>
+        <w:t xml:space="preserve"> Metadata</w:t>
+      </w:r>
+      <w:r>
         <w:t xml:space="preserve"> feature can check </w:t>
       </w:r>
       <w:r>
@@ -1070,7 +1146,13 @@
         <w:t xml:space="preserve">Checking Your Metadata </w:t>
       </w:r>
       <w:r>
-        <w:t>in the User Guide.</w:t>
+        <w:t>in th</w:t>
+      </w:r>
+      <w:r>
+        <w:t>is</w:t>
+      </w:r>
+      <w:r>
+        <w:t xml:space="preserve"> User Guide.</w:t>
       </w:r>
     </w:p>
     <w:sectPr>
@@ -1084,7 +1166,7 @@
 </file>
 
 <file path=word/styles.xml><?xml version="1.0" encoding="utf-8"?>
-<w:styles xmlns:mc="http://schemas.openxmlformats.org/markup-compatibility/2006" xmlns:r="http://schemas.openxmlformats.org/officeDocument/2006/relationships" xmlns:w="http://schemas.openxmlformats.org/wordprocessingml/2006/main" xmlns:w14="http://schemas.microsoft.com/office/word/2010/wordml" xmlns:w15="http://schemas.microsoft.com/office/word/2012/wordml" xmlns:w16cid="http://schemas.microsoft.com/office/word/2016/wordml/cid" xmlns:w16se="http://schemas.microsoft.com/office/word/2015/wordml/symex" mc:Ignorable="w14 w15 w16se w16cid">
+<w:styles xmlns:mc="http://schemas.openxmlformats.org/markup-compatibility/2006" xmlns:r="http://schemas.openxmlformats.org/officeDocument/2006/relationships" xmlns:w="http://schemas.openxmlformats.org/wordprocessingml/2006/main" xmlns:w14="http://schemas.microsoft.com/office/word/2010/wordml" xmlns:w15="http://schemas.microsoft.com/office/word/2012/wordml" xmlns:w16cex="http://schemas.microsoft.com/office/word/2018/wordml/cex" xmlns:w16cid="http://schemas.microsoft.com/office/word/2016/wordml/cid" xmlns:w16="http://schemas.microsoft.com/office/word/2018/wordml" xmlns:w16se="http://schemas.microsoft.com/office/word/2015/wordml/symex" mc:Ignorable="w14 w15 w16se w16cid w16 w16cex">
   <w:docDefaults>
     <w:rPrDefault>
       <w:rPr>

--- a/webapp/static/user_guide/uploading_data_tables.docx
+++ b/webapp/static/user_guide/uploading_data_tables.docx
@@ -102,6 +102,9 @@
     <w:p/>
     <w:p>
       <w:r>
+        <w:rPr>
+          <w:noProof/>
+        </w:rPr>
         <w:drawing>
           <wp:inline distT="0" distB="0" distL="0" distR="0" wp14:anchorId="72B61024" wp14:editId="0C707E29">
             <wp:extent cx="5943600" cy="3355975"/>
@@ -166,6 +169,9 @@
     <w:p/>
     <w:p>
       <w:r>
+        <w:rPr>
+          <w:noProof/>
+        </w:rPr>
         <w:lastRenderedPageBreak/>
         <w:drawing>
           <wp:inline distT="0" distB="0" distL="0" distR="0" wp14:anchorId="67EFE77D" wp14:editId="63AB5C4C">
@@ -523,14 +529,11 @@
     </w:p>
     <w:p>
       <w:r>
-        <w:rPr>
-          <w:noProof/>
-        </w:rPr>
         <w:drawing>
-          <wp:inline distT="0" distB="0" distL="0" distR="0" wp14:anchorId="3622F969" wp14:editId="74C96A39">
-            <wp:extent cx="5943600" cy="4724400"/>
+          <wp:inline distT="0" distB="0" distL="0" distR="0" wp14:anchorId="4E8AE767" wp14:editId="18C1D5B9">
+            <wp:extent cx="5943600" cy="3496945"/>
             <wp:effectExtent l="0" t="0" r="0" b="0"/>
-            <wp:docPr id="7" name="Picture 7" descr="A screenshot of a cell phone&#10;&#10;Description automatically generated"/>
+            <wp:docPr id="4" name="Picture 4" descr="A screenshot of a cell phone&#10;&#10;Description automatically generated"/>
             <wp:cNvGraphicFramePr>
               <a:graphicFrameLocks xmlns:a="http://schemas.openxmlformats.org/drawingml/2006/main" noChangeAspect="1"/>
             </wp:cNvGraphicFramePr>
@@ -538,7 +541,7 @@
               <a:graphicData uri="http://schemas.openxmlformats.org/drawingml/2006/picture">
                 <pic:pic xmlns:pic="http://schemas.openxmlformats.org/drawingml/2006/picture">
                   <pic:nvPicPr>
-                    <pic:cNvPr id="7" name="Picture 7" descr="A screenshot of a cell phone&#10;&#10;Description automatically generated"/>
+                    <pic:cNvPr id="4" name="Picture 4" descr="A screenshot of a cell phone&#10;&#10;Description automatically generated"/>
                     <pic:cNvPicPr/>
                   </pic:nvPicPr>
                   <pic:blipFill>
@@ -550,7 +553,7 @@
                   <pic:spPr>
                     <a:xfrm>
                       <a:off x="0" y="0"/>
-                      <a:ext cx="5943600" cy="4724400"/>
+                      <a:ext cx="5943600" cy="3496945"/>
                     </a:xfrm>
                     <a:prstGeom prst="rect">
                       <a:avLst/>
@@ -591,26 +594,26 @@
     <w:p/>
     <w:p>
       <w:r>
+        <w:t xml:space="preserve">Let’s suppose, though, that you are happy with the variable types as shown. You will still need to edit the attributes to fill in metadata that ezEML is unable to infer from the CSV file. In the screenshot above, suppose you click </w:t>
+      </w:r>
+      <w:r>
+        <w:rPr>
+          <w:b/>
+          <w:bCs/>
+        </w:rPr>
+        <w:t>Edit</w:t>
+      </w:r>
+      <w:r>
+        <w:t xml:space="preserve"> for the TYPE attribute. You will see a screen like:</w:t>
+      </w:r>
+    </w:p>
+    <w:p/>
+    <w:p>
+      <w:r>
+        <w:rPr>
+          <w:noProof/>
+        </w:rPr>
         <w:lastRenderedPageBreak/>
-        <w:t xml:space="preserve">Let’s suppose, though, that you are happy with the variable types as shown. You will still need to edit the attributes to fill in metadata that ezEML is unable to infer from the CSV file. In the screenshot above, suppose you click </w:t>
-      </w:r>
-      <w:r>
-        <w:rPr>
-          <w:b/>
-          <w:bCs/>
-        </w:rPr>
-        <w:t>Edit</w:t>
-      </w:r>
-      <w:r>
-        <w:t xml:space="preserve"> for the TYPE attribute. You will see a screen like:</w:t>
-      </w:r>
-    </w:p>
-    <w:p/>
-    <w:p>
-      <w:r>
-        <w:rPr>
-          <w:noProof/>
-        </w:rPr>
         <w:drawing>
           <wp:inline distT="0" distB="0" distL="0" distR="0" wp14:anchorId="1730C86B" wp14:editId="48E8816E">
             <wp:extent cx="5943600" cy="3980815"/>

--- a/webapp/static/user_guide/uploading_data_tables.docx
+++ b/webapp/static/user_guide/uploading_data_tables.docx
@@ -43,7 +43,7 @@
         <w:t xml:space="preserve"> one or more data tables. </w:t>
       </w:r>
       <w:r>
-        <w:t>If so, t</w:t>
+        <w:t>T</w:t>
       </w:r>
       <w:r>
         <w:t>hese data tables need to be described in the EML metadata. Entering the needed metadata by hand can be laborious and error prone. ezEML assists in this process by letting you upload your data tables in CSV (comma-separated value) format</w:t>
@@ -174,10 +174,10 @@
         </w:rPr>
         <w:lastRenderedPageBreak/>
         <w:drawing>
-          <wp:inline distT="0" distB="0" distL="0" distR="0" wp14:anchorId="67EFE77D" wp14:editId="63AB5C4C">
-            <wp:extent cx="5943600" cy="3398520"/>
-            <wp:effectExtent l="0" t="0" r="0" b="5080"/>
-            <wp:docPr id="1" name="Picture 1" descr="A screenshot of a cell phone&#10;&#10;Description automatically generated"/>
+          <wp:inline distT="0" distB="0" distL="0" distR="0" wp14:anchorId="4DE20EC7" wp14:editId="587E836D">
+            <wp:extent cx="5943600" cy="3086735"/>
+            <wp:effectExtent l="0" t="0" r="0" b="0"/>
+            <wp:docPr id="8" name="Picture 8" descr="Graphical user interface, application&#10;&#10;Description automatically generated"/>
             <wp:cNvGraphicFramePr>
               <a:graphicFrameLocks xmlns:a="http://schemas.openxmlformats.org/drawingml/2006/main" noChangeAspect="1"/>
             </wp:cNvGraphicFramePr>
@@ -185,7 +185,7 @@
               <a:graphicData uri="http://schemas.openxmlformats.org/drawingml/2006/picture">
                 <pic:pic xmlns:pic="http://schemas.openxmlformats.org/drawingml/2006/picture">
                   <pic:nvPicPr>
-                    <pic:cNvPr id="1" name="Picture 1" descr="A screenshot of a cell phone&#10;&#10;Description automatically generated"/>
+                    <pic:cNvPr id="8" name="Picture 8" descr="Graphical user interface, application&#10;&#10;Description automatically generated"/>
                     <pic:cNvPicPr/>
                   </pic:nvPicPr>
                   <pic:blipFill>
@@ -197,7 +197,7 @@
                   <pic:spPr>
                     <a:xfrm>
                       <a:off x="0" y="0"/>
-                      <a:ext cx="5943600" cy="3398520"/>
+                      <a:ext cx="5943600" cy="3086735"/>
                     </a:xfrm>
                     <a:prstGeom prst="rect">
                       <a:avLst/>
@@ -213,6 +213,31 @@
     <w:p/>
     <w:p>
       <w:r>
+        <w:t>We refer to the file as a CSV (</w:t>
+      </w:r>
+      <w:r>
+        <w:rPr>
+          <w:i/>
+          <w:iCs/>
+        </w:rPr>
+        <w:t>comma</w:t>
+      </w:r>
+      <w:r>
+        <w:t xml:space="preserve">-separated value) file, but separators other than commas are supported, including tabs, vertical bars, colons, and semicolons. </w:t>
+      </w:r>
+    </w:p>
+    <w:p/>
+    <w:p>
+      <w:r>
+        <w:t xml:space="preserve">In addition, the quote character can be specified, either a double quote (“) or single quote (‘). The quote character can be used to enclose values in the table that contain the separator within them, which otherwise would be interpreted as </w:t>
+      </w:r>
+      <w:r>
+        <w:t>multiple values. E.g., if comma is the separator, a value like “Madison, Wisconsin” would appear to be two values if not enclosed in quotes.</w:t>
+      </w:r>
+    </w:p>
+    <w:p/>
+    <w:p>
+      <w:r>
         <w:t xml:space="preserve">In </w:t>
       </w:r>
       <w:r>
@@ -268,15 +293,12 @@
     </w:p>
     <w:p>
       <w:r>
-        <w:rPr>
-          <w:noProof/>
-        </w:rPr>
         <w:lastRenderedPageBreak/>
         <w:drawing>
-          <wp:inline distT="0" distB="0" distL="0" distR="0" wp14:anchorId="2B3C9F9E" wp14:editId="1FC90C40">
-            <wp:extent cx="5943600" cy="4382135"/>
+          <wp:inline distT="0" distB="0" distL="0" distR="0" wp14:anchorId="5AC1167D" wp14:editId="708F390C">
+            <wp:extent cx="5943600" cy="5080635"/>
             <wp:effectExtent l="0" t="0" r="0" b="0"/>
-            <wp:docPr id="3" name="Picture 3" descr="A screenshot of a cell phone&#10;&#10;Description automatically generated"/>
+            <wp:docPr id="1" name="Picture 1" descr="Graphical user interface, application&#10;&#10;Description automatically generated"/>
             <wp:cNvGraphicFramePr>
               <a:graphicFrameLocks xmlns:a="http://schemas.openxmlformats.org/drawingml/2006/main" noChangeAspect="1"/>
             </wp:cNvGraphicFramePr>
@@ -284,7 +306,7 @@
               <a:graphicData uri="http://schemas.openxmlformats.org/drawingml/2006/picture">
                 <pic:pic xmlns:pic="http://schemas.openxmlformats.org/drawingml/2006/picture">
                   <pic:nvPicPr>
-                    <pic:cNvPr id="3" name="Picture 3" descr="A screenshot of a cell phone&#10;&#10;Description automatically generated"/>
+                    <pic:cNvPr id="1" name="Picture 1" descr="Graphical user interface, application&#10;&#10;Description automatically generated"/>
                     <pic:cNvPicPr/>
                   </pic:nvPicPr>
                   <pic:blipFill>
@@ -296,7 +318,7 @@
                   <pic:spPr>
                     <a:xfrm>
                       <a:off x="0" y="0"/>
-                      <a:ext cx="5943600" cy="4382135"/>
+                      <a:ext cx="5943600" cy="5080635"/>
                     </a:xfrm>
                     <a:prstGeom prst="rect">
                       <a:avLst/>
@@ -436,6 +458,7 @@
     </w:p>
     <w:p>
       <w:r>
+        <w:lastRenderedPageBreak/>
         <w:t xml:space="preserve">At the bottom of the form is information about the data table’s </w:t>
       </w:r>
       <w:r>
@@ -443,31 +466,19 @@
           <w:b/>
           <w:bCs/>
         </w:rPr>
-        <w:t>Attributes</w:t>
-      </w:r>
-      <w:r>
-        <w:t>, which correspond to the columns of the table. In this example, we have:</w:t>
-      </w:r>
-    </w:p>
-    <w:p>
-      <w:pPr>
-        <w:rPr>
-          <w:i/>
-          <w:iCs/>
-        </w:rPr>
-      </w:pPr>
-      <w:r>
-        <w:rPr>
-          <w:i/>
-          <w:iCs/>
-          <w:noProof/>
-        </w:rPr>
-        <w:lastRenderedPageBreak/>
+        <w:t>Columns</w:t>
+      </w:r>
+      <w:r>
+        <w:t>. In this example, we have:</w:t>
+      </w:r>
+    </w:p>
+    <w:p>
+      <w:r>
         <w:drawing>
-          <wp:inline distT="0" distB="0" distL="0" distR="0" wp14:anchorId="399CBC28" wp14:editId="2C6084FA">
-            <wp:extent cx="5943600" cy="1596390"/>
-            <wp:effectExtent l="0" t="0" r="0" b="3810"/>
-            <wp:docPr id="6" name="Picture 6" descr="A picture containing bird, tree, flower&#10;&#10;Description automatically generated"/>
+          <wp:inline distT="0" distB="0" distL="0" distR="0" wp14:anchorId="64A496A6" wp14:editId="53DBB6B3">
+            <wp:extent cx="5943600" cy="1649095"/>
+            <wp:effectExtent l="0" t="0" r="0" b="1905"/>
+            <wp:docPr id="9" name="Picture 9" descr="Graphical user interface, text&#10;&#10;Description automatically generated"/>
             <wp:cNvGraphicFramePr>
               <a:graphicFrameLocks xmlns:a="http://schemas.openxmlformats.org/drawingml/2006/main" noChangeAspect="1"/>
             </wp:cNvGraphicFramePr>
@@ -475,7 +486,7 @@
               <a:graphicData uri="http://schemas.openxmlformats.org/drawingml/2006/picture">
                 <pic:pic xmlns:pic="http://schemas.openxmlformats.org/drawingml/2006/picture">
                   <pic:nvPicPr>
-                    <pic:cNvPr id="6" name="Picture 6" descr="A picture containing bird, tree, flower&#10;&#10;Description automatically generated"/>
+                    <pic:cNvPr id="9" name="Picture 9" descr="Graphical user interface, text&#10;&#10;Description automatically generated"/>
                     <pic:cNvPicPr/>
                   </pic:nvPicPr>
                   <pic:blipFill>
@@ -487,7 +498,7 @@
                   <pic:spPr>
                     <a:xfrm>
                       <a:off x="0" y="0"/>
-                      <a:ext cx="5943600" cy="1596390"/>
+                      <a:ext cx="5943600" cy="1649095"/>
                     </a:xfrm>
                     <a:prstGeom prst="rect">
                       <a:avLst/>
@@ -500,9 +511,16 @@
         </w:drawing>
       </w:r>
     </w:p>
-    <w:p>
-      <w:r>
-        <w:t xml:space="preserve">ezEML does its best to infer the needed metadata for the attributes, but you will need to </w:t>
+    <w:p/>
+    <w:p>
+      <w:r>
+        <w:t xml:space="preserve">ezEML does its best to infer the needed metadata for the </w:t>
+      </w:r>
+      <w:r>
+        <w:t>columns</w:t>
+      </w:r>
+      <w:r>
+        <w:t xml:space="preserve">, but you will need to </w:t>
       </w:r>
       <w:r>
         <w:t xml:space="preserve">do some </w:t>
@@ -521,19 +539,26 @@
           <w:b/>
           <w:bCs/>
         </w:rPr>
-        <w:t>Edit Attributes</w:t>
-      </w:r>
-      <w:r>
-        <w:t xml:space="preserve"> brings up a page like:</w:t>
+        <w:t xml:space="preserve">Edit </w:t>
+      </w:r>
+      <w:r>
+        <w:rPr>
+          <w:b/>
+          <w:bCs/>
+        </w:rPr>
+        <w:t xml:space="preserve">Column Properties </w:t>
+      </w:r>
+      <w:r>
+        <w:t>brings up a page like:</w:t>
       </w:r>
     </w:p>
     <w:p>
       <w:r>
         <w:drawing>
-          <wp:inline distT="0" distB="0" distL="0" distR="0" wp14:anchorId="4E8AE767" wp14:editId="18C1D5B9">
-            <wp:extent cx="5943600" cy="3496945"/>
-            <wp:effectExtent l="0" t="0" r="0" b="0"/>
-            <wp:docPr id="4" name="Picture 4" descr="A screenshot of a cell phone&#10;&#10;Description automatically generated"/>
+          <wp:inline distT="0" distB="0" distL="0" distR="0" wp14:anchorId="44FFAF8F" wp14:editId="03466C42">
+            <wp:extent cx="5943600" cy="3401060"/>
+            <wp:effectExtent l="0" t="0" r="0" b="2540"/>
+            <wp:docPr id="10" name="Picture 10" descr="Graphical user interface, application&#10;&#10;Description automatically generated"/>
             <wp:cNvGraphicFramePr>
               <a:graphicFrameLocks xmlns:a="http://schemas.openxmlformats.org/drawingml/2006/main" noChangeAspect="1"/>
             </wp:cNvGraphicFramePr>
@@ -541,7 +566,7 @@
               <a:graphicData uri="http://schemas.openxmlformats.org/drawingml/2006/picture">
                 <pic:pic xmlns:pic="http://schemas.openxmlformats.org/drawingml/2006/picture">
                   <pic:nvPicPr>
-                    <pic:cNvPr id="4" name="Picture 4" descr="A screenshot of a cell phone&#10;&#10;Description automatically generated"/>
+                    <pic:cNvPr id="10" name="Picture 10" descr="Graphical user interface, application&#10;&#10;Description automatically generated"/>
                     <pic:cNvPicPr/>
                   </pic:nvPicPr>
                   <pic:blipFill>
@@ -553,7 +578,7 @@
                   <pic:spPr>
                     <a:xfrm>
                       <a:off x="0" y="0"/>
-                      <a:ext cx="5943600" cy="3496945"/>
+                      <a:ext cx="5943600" cy="3401060"/>
                     </a:xfrm>
                     <a:prstGeom prst="rect">
                       <a:avLst/>
@@ -568,7 +593,13 @@
     </w:p>
     <w:p>
       <w:r>
-        <w:t xml:space="preserve">Data table attributes can have one of four </w:t>
+        <w:t xml:space="preserve">Data table </w:t>
+      </w:r>
+      <w:r>
+        <w:t>columns</w:t>
+      </w:r>
+      <w:r>
+        <w:t xml:space="preserve"> can have one of four </w:t>
       </w:r>
       <w:r>
         <w:rPr>
@@ -578,7 +609,13 @@
         <w:t>Variable Types</w:t>
       </w:r>
       <w:r>
-        <w:t xml:space="preserve">: Categorical, Numerical, Text, or DateTime. ezEML infers the variable type based on the values in the uploaded data table, but there may be cases where you want to override the variable type inferred by ezEML for a given attribute. To do so, click the </w:t>
+        <w:t xml:space="preserve">: Categorical, Numerical, Text, or DateTime. ezEML infers the variable type based on the values in the uploaded data table, but there may be cases where you want to override the variable type inferred by ezEML for a given </w:t>
+      </w:r>
+      <w:r>
+        <w:t>column</w:t>
+      </w:r>
+      <w:r>
+        <w:t xml:space="preserve">. To do so, click the </w:t>
       </w:r>
       <w:r>
         <w:rPr>
@@ -588,13 +625,25 @@
         <w:t>Change Type</w:t>
       </w:r>
       <w:r>
-        <w:t xml:space="preserve"> button for the attribute in question and select the desired variable type. </w:t>
+        <w:t xml:space="preserve"> button for the </w:t>
+      </w:r>
+      <w:r>
+        <w:t>column</w:t>
+      </w:r>
+      <w:r>
+        <w:t xml:space="preserve"> in question and select the desired variable type. </w:t>
       </w:r>
     </w:p>
     <w:p/>
     <w:p>
       <w:r>
-        <w:t xml:space="preserve">Let’s suppose, though, that you are happy with the variable types as shown. You will still need to edit the attributes to fill in metadata that ezEML is unable to infer from the CSV file. In the screenshot above, suppose you click </w:t>
+        <w:t>Let’s suppose, though, that you are happy with the variable types as shown. You will still need to edit the</w:t>
+      </w:r>
+      <w:r>
+        <w:t xml:space="preserve"> columns’ properties</w:t>
+      </w:r>
+      <w:r>
+        <w:t xml:space="preserve"> to fill in metadata that ezEML is unable to infer from the CSV file. In the screenshot above, suppose you click </w:t>
       </w:r>
       <w:r>
         <w:rPr>
@@ -604,21 +653,31 @@
         <w:t>Edit</w:t>
       </w:r>
       <w:r>
-        <w:t xml:space="preserve"> for the TYPE attribute. You will see a screen like:</w:t>
+        <w:rPr>
+          <w:b/>
+          <w:bCs/>
+        </w:rPr>
+        <w:t xml:space="preserve"> Column’s Properties</w:t>
+      </w:r>
+      <w:r>
+        <w:t xml:space="preserve"> for the TYPE </w:t>
+      </w:r>
+      <w:r>
+        <w:t>column</w:t>
+      </w:r>
+      <w:r>
+        <w:t>. You will see a screen like:</w:t>
       </w:r>
     </w:p>
     <w:p/>
     <w:p>
       <w:r>
-        <w:rPr>
-          <w:noProof/>
-        </w:rPr>
         <w:lastRenderedPageBreak/>
         <w:drawing>
-          <wp:inline distT="0" distB="0" distL="0" distR="0" wp14:anchorId="1730C86B" wp14:editId="48E8816E">
-            <wp:extent cx="5943600" cy="3980815"/>
+          <wp:inline distT="0" distB="0" distL="0" distR="0" wp14:anchorId="2046957F" wp14:editId="4EE1EE4C">
+            <wp:extent cx="5829300" cy="3949700"/>
             <wp:effectExtent l="0" t="0" r="0" b="0"/>
-            <wp:docPr id="17" name="Picture 17" descr="A screenshot of a cell phone&#10;&#10;Description automatically generated"/>
+            <wp:docPr id="12" name="Picture 12" descr="Graphical user interface, text, application, email&#10;&#10;Description automatically generated"/>
             <wp:cNvGraphicFramePr>
               <a:graphicFrameLocks xmlns:a="http://schemas.openxmlformats.org/drawingml/2006/main" noChangeAspect="1"/>
             </wp:cNvGraphicFramePr>
@@ -626,7 +685,7 @@
               <a:graphicData uri="http://schemas.openxmlformats.org/drawingml/2006/picture">
                 <pic:pic xmlns:pic="http://schemas.openxmlformats.org/drawingml/2006/picture">
                   <pic:nvPicPr>
-                    <pic:cNvPr id="17" name="Picture 17" descr="A screenshot of a cell phone&#10;&#10;Description automatically generated"/>
+                    <pic:cNvPr id="12" name="Picture 12" descr="Graphical user interface, text, application, email&#10;&#10;Description automatically generated"/>
                     <pic:cNvPicPr/>
                   </pic:nvPicPr>
                   <pic:blipFill>
@@ -638,7 +697,7 @@
                   <pic:spPr>
                     <a:xfrm>
                       <a:off x="0" y="0"/>
-                      <a:ext cx="5943600" cy="3980815"/>
+                      <a:ext cx="5829300" cy="3949700"/>
                     </a:xfrm>
                     <a:prstGeom prst="rect">
                       <a:avLst/>
@@ -692,11 +751,16 @@
         <w:t xml:space="preserve">Change them, as desired. </w:t>
       </w:r>
       <w:r>
-        <w:t>The attribute</w:t>
+        <w:t xml:space="preserve">The </w:t>
+      </w:r>
+      <w:proofErr w:type="spellStart"/>
+      <w:r>
+        <w:t>columns</w:t>
       </w:r>
       <w:r>
         <w:t>’s</w:t>
       </w:r>
+      <w:proofErr w:type="spellEnd"/>
       <w:r>
         <w:t xml:space="preserve"> </w:t>
       </w:r>
@@ -772,15 +836,12 @@
     </w:p>
     <w:p>
       <w:r>
-        <w:rPr>
-          <w:noProof/>
-        </w:rPr>
         <w:lastRenderedPageBreak/>
         <w:drawing>
-          <wp:inline distT="0" distB="0" distL="0" distR="0" wp14:anchorId="36B04D77" wp14:editId="5072EEA4">
-            <wp:extent cx="5943600" cy="1975485"/>
-            <wp:effectExtent l="0" t="0" r="0" b="5715"/>
-            <wp:docPr id="11" name="Picture 11" descr="A screenshot of a cell phone&#10;&#10;Description automatically generated"/>
+          <wp:inline distT="0" distB="0" distL="0" distR="0" wp14:anchorId="568FCFA9" wp14:editId="661E73DD">
+            <wp:extent cx="5384800" cy="2095500"/>
+            <wp:effectExtent l="0" t="0" r="0" b="0"/>
+            <wp:docPr id="14" name="Picture 14" descr="Graphical user interface, application, Teams&#10;&#10;Description automatically generated"/>
             <wp:cNvGraphicFramePr>
               <a:graphicFrameLocks xmlns:a="http://schemas.openxmlformats.org/drawingml/2006/main" noChangeAspect="1"/>
             </wp:cNvGraphicFramePr>
@@ -788,7 +849,7 @@
               <a:graphicData uri="http://schemas.openxmlformats.org/drawingml/2006/picture">
                 <pic:pic xmlns:pic="http://schemas.openxmlformats.org/drawingml/2006/picture">
                   <pic:nvPicPr>
-                    <pic:cNvPr id="11" name="Picture 11" descr="A screenshot of a cell phone&#10;&#10;Description automatically generated"/>
+                    <pic:cNvPr id="14" name="Picture 14" descr="Graphical user interface, application, Teams&#10;&#10;Description automatically generated"/>
                     <pic:cNvPicPr/>
                   </pic:nvPicPr>
                   <pic:blipFill>
@@ -800,7 +861,7 @@
                   <pic:spPr>
                     <a:xfrm>
                       <a:off x="0" y="0"/>
-                      <a:ext cx="5943600" cy="1975485"/>
+                      <a:ext cx="5384800" cy="2095500"/>
                     </a:xfrm>
                     <a:prstGeom prst="rect">
                       <a:avLst/>
@@ -881,13 +942,28 @@
         <w:t>Enter the definition for the code and click OK. Do that for each code.</w:t>
       </w:r>
       <w:r>
-        <w:t xml:space="preserve"> When you are done editing the attribute, click </w:t>
+        <w:t xml:space="preserve"> When you are done editing the </w:t>
+      </w:r>
+      <w:r>
+        <w:t>column</w:t>
+      </w:r>
+      <w:r>
+        <w:t>’s properties</w:t>
+      </w:r>
+      <w:r>
+        <w:t xml:space="preserve">, click </w:t>
       </w:r>
       <w:r>
         <w:t>Save and Continue</w:t>
       </w:r>
       <w:r>
-        <w:t xml:space="preserve"> to return to the attribute list.</w:t>
+        <w:t xml:space="preserve"> to return to the </w:t>
+      </w:r>
+      <w:r>
+        <w:t>column</w:t>
+      </w:r>
+      <w:r>
+        <w:t xml:space="preserve"> list.</w:t>
       </w:r>
     </w:p>
     <w:p/>
@@ -896,16 +972,40 @@
         <w:t xml:space="preserve">Proceeding in this way, </w:t>
       </w:r>
       <w:r>
-        <w:t xml:space="preserve">one attribute at a time, </w:t>
-      </w:r>
-      <w:r>
-        <w:t>you can supply the attribute metadata required by EML.</w:t>
+        <w:t xml:space="preserve">one </w:t>
+      </w:r>
+      <w:r>
+        <w:t>column</w:t>
+      </w:r>
+      <w:r>
+        <w:t xml:space="preserve"> at a time, </w:t>
+      </w:r>
+      <w:r>
+        <w:t xml:space="preserve">you can supply the </w:t>
+      </w:r>
+      <w:r>
+        <w:t>column</w:t>
+      </w:r>
+      <w:r>
+        <w:t xml:space="preserve"> metadata required by EML.</w:t>
       </w:r>
     </w:p>
     <w:p/>
     <w:p>
       <w:r>
-        <w:t>In our example, there was a numerical attribute called PERCENT_LOSS. Numerical attributes require</w:t>
+        <w:t xml:space="preserve">In our example, there was a numerical </w:t>
+      </w:r>
+      <w:r>
+        <w:t>column</w:t>
+      </w:r>
+      <w:r>
+        <w:t xml:space="preserve"> called PERCENT_LOSS. Numerical </w:t>
+      </w:r>
+      <w:r>
+        <w:t>columns</w:t>
+      </w:r>
+      <w:r>
+        <w:t xml:space="preserve"> require</w:t>
       </w:r>
       <w:r>
         <w:t xml:space="preserve"> their</w:t>
@@ -921,20 +1021,30 @@
         <w:t>Edit</w:t>
       </w:r>
       <w:r>
-        <w:t xml:space="preserve"> for the PERCENT_LOSS attribute to bring up a form like:</w:t>
-      </w:r>
-    </w:p>
-    <w:p>
-      <w:r>
-        <w:rPr>
-          <w:noProof/>
-        </w:rPr>
+        <w:rPr>
+          <w:b/>
+          <w:bCs/>
+        </w:rPr>
+        <w:t xml:space="preserve"> Column’s Properties</w:t>
+      </w:r>
+      <w:r>
+        <w:t xml:space="preserve"> for the PERCENT_LOSS </w:t>
+      </w:r>
+      <w:r>
+        <w:t>column</w:t>
+      </w:r>
+      <w:r>
+        <w:t xml:space="preserve"> to bring up a form like:</w:t>
+      </w:r>
+    </w:p>
+    <w:p>
+      <w:r>
         <w:lastRenderedPageBreak/>
         <w:drawing>
-          <wp:inline distT="0" distB="0" distL="0" distR="0" wp14:anchorId="3071F70B" wp14:editId="5A614255">
-            <wp:extent cx="5943600" cy="4144010"/>
+          <wp:inline distT="0" distB="0" distL="0" distR="0" wp14:anchorId="2E6A5B92" wp14:editId="50A19140">
+            <wp:extent cx="5943600" cy="4178300"/>
             <wp:effectExtent l="0" t="0" r="0" b="0"/>
-            <wp:docPr id="13" name="Picture 13" descr="A screenshot of a cell phone&#10;&#10;Description automatically generated"/>
+            <wp:docPr id="20" name="Picture 20" descr="Graphical user interface, text, application, email&#10;&#10;Description automatically generated"/>
             <wp:cNvGraphicFramePr>
               <a:graphicFrameLocks xmlns:a="http://schemas.openxmlformats.org/drawingml/2006/main" noChangeAspect="1"/>
             </wp:cNvGraphicFramePr>
@@ -942,7 +1052,7 @@
               <a:graphicData uri="http://schemas.openxmlformats.org/drawingml/2006/picture">
                 <pic:pic xmlns:pic="http://schemas.openxmlformats.org/drawingml/2006/picture">
                   <pic:nvPicPr>
-                    <pic:cNvPr id="13" name="Picture 13" descr="A screenshot of a cell phone&#10;&#10;Description automatically generated"/>
+                    <pic:cNvPr id="20" name="Picture 20" descr="Graphical user interface, text, application, email&#10;&#10;Description automatically generated"/>
                     <pic:cNvPicPr/>
                   </pic:nvPicPr>
                   <pic:blipFill>
@@ -954,7 +1064,7 @@
                   <pic:spPr>
                     <a:xfrm>
                       <a:off x="0" y="0"/>
-                      <a:ext cx="5943600" cy="4144010"/>
+                      <a:ext cx="5943600" cy="4178300"/>
                     </a:xfrm>
                     <a:prstGeom prst="rect">
                       <a:avLst/>
@@ -984,7 +1094,19 @@
         <w:t xml:space="preserve">EML defines a list of standard units, mainly from the SI standard. If the </w:t>
       </w:r>
       <w:r>
-        <w:t xml:space="preserve">appropriate unit for the variable in question is a standard unit, select it from the list. In this example, PERCENT_LOSS is a dimensionless percentage, so we select dimensionless from list – and we’ve also filled in the attribute’s </w:t>
+        <w:t>appropriate unit for the variable in question is a standard unit, select it from the list. In this example, PERCENT_LOSS is a dimensionless percentage, so we select dimensionless from</w:t>
+      </w:r>
+      <w:r>
+        <w:t xml:space="preserve"> the</w:t>
+      </w:r>
+      <w:r>
+        <w:t xml:space="preserve"> list – and we’ve also filled in the </w:t>
+      </w:r>
+      <w:r>
+        <w:t>column’s</w:t>
+      </w:r>
+      <w:r>
+        <w:t xml:space="preserve"> </w:t>
       </w:r>
       <w:r>
         <w:rPr>

--- a/webapp/static/user_guide/uploading_data_tables.docx
+++ b/webapp/static/user_guide/uploading_data_tables.docx
@@ -293,6 +293,9 @@
     </w:p>
     <w:p>
       <w:r>
+        <w:rPr>
+          <w:noProof/>
+        </w:rPr>
         <w:lastRenderedPageBreak/>
         <w:drawing>
           <wp:inline distT="0" distB="0" distL="0" distR="0" wp14:anchorId="5AC1167D" wp14:editId="708F390C">
@@ -475,10 +478,10 @@
     <w:p>
       <w:r>
         <w:drawing>
-          <wp:inline distT="0" distB="0" distL="0" distR="0" wp14:anchorId="64A496A6" wp14:editId="53DBB6B3">
-            <wp:extent cx="5943600" cy="1649095"/>
-            <wp:effectExtent l="0" t="0" r="0" b="1905"/>
-            <wp:docPr id="9" name="Picture 9" descr="Graphical user interface, text&#10;&#10;Description automatically generated"/>
+          <wp:inline distT="0" distB="0" distL="0" distR="0" wp14:anchorId="685D2059" wp14:editId="57AEF350">
+            <wp:extent cx="5130800" cy="1765300"/>
+            <wp:effectExtent l="0" t="0" r="0" b="0"/>
+            <wp:docPr id="4" name="Picture 4" descr="Graphical user interface, text, application&#10;&#10;Description automatically generated"/>
             <wp:cNvGraphicFramePr>
               <a:graphicFrameLocks xmlns:a="http://schemas.openxmlformats.org/drawingml/2006/main" noChangeAspect="1"/>
             </wp:cNvGraphicFramePr>
@@ -486,7 +489,7 @@
               <a:graphicData uri="http://schemas.openxmlformats.org/drawingml/2006/picture">
                 <pic:pic xmlns:pic="http://schemas.openxmlformats.org/drawingml/2006/picture">
                   <pic:nvPicPr>
-                    <pic:cNvPr id="9" name="Picture 9" descr="Graphical user interface, text&#10;&#10;Description automatically generated"/>
+                    <pic:cNvPr id="4" name="Picture 4" descr="Graphical user interface, text, application&#10;&#10;Description automatically generated"/>
                     <pic:cNvPicPr/>
                   </pic:nvPicPr>
                   <pic:blipFill>
@@ -498,7 +501,7 @@
                   <pic:spPr>
                     <a:xfrm>
                       <a:off x="0" y="0"/>
-                      <a:ext cx="5943600" cy="1649095"/>
+                      <a:ext cx="5130800" cy="1765300"/>
                     </a:xfrm>
                     <a:prstGeom prst="rect">
                       <a:avLst/>
@@ -511,28 +514,49 @@
         </w:drawing>
       </w:r>
     </w:p>
+    <w:p>
+      <w:r>
+        <w:t xml:space="preserve">ezEML does its best to infer the needed metadata for the </w:t>
+      </w:r>
+      <w:r>
+        <w:t>columns</w:t>
+      </w:r>
+      <w:r>
+        <w:t xml:space="preserve">, but you will need to </w:t>
+      </w:r>
+      <w:r>
+        <w:t xml:space="preserve">do some </w:t>
+      </w:r>
+      <w:r>
+        <w:t>tweak</w:t>
+      </w:r>
+      <w:r>
+        <w:t>ing</w:t>
+      </w:r>
+      <w:r>
+        <w:t>.</w:t>
+      </w:r>
+    </w:p>
     <w:p/>
     <w:p>
       <w:r>
-        <w:t xml:space="preserve">ezEML does its best to infer the needed metadata for the </w:t>
-      </w:r>
-      <w:r>
-        <w:t>columns</w:t>
-      </w:r>
-      <w:r>
-        <w:t xml:space="preserve">, but you will need to </w:t>
-      </w:r>
-      <w:r>
-        <w:t xml:space="preserve">do some </w:t>
-      </w:r>
-      <w:r>
-        <w:t>tweak</w:t>
-      </w:r>
-      <w:r>
-        <w:t>ing</w:t>
-      </w:r>
-      <w:r>
-        <w:t xml:space="preserve">. Clicking </w:t>
+        <w:rPr>
+          <w:b/>
+          <w:bCs/>
+        </w:rPr>
+        <w:t>Clone Column Properties from Another Data Table</w:t>
+      </w:r>
+      <w:r>
+        <w:t xml:space="preserve"> is explained in the “Cloning Column Properties” section of this User Guide.</w:t>
+      </w:r>
+      <w:r>
+        <w:t xml:space="preserve"> </w:t>
+      </w:r>
+    </w:p>
+    <w:p/>
+    <w:p>
+      <w:r>
+        <w:t xml:space="preserve">Clicking </w:t>
       </w:r>
       <w:r>
         <w:rPr>
@@ -554,6 +578,9 @@
     </w:p>
     <w:p>
       <w:r>
+        <w:rPr>
+          <w:noProof/>
+        </w:rPr>
         <w:drawing>
           <wp:inline distT="0" distB="0" distL="0" distR="0" wp14:anchorId="44FFAF8F" wp14:editId="03466C42">
             <wp:extent cx="5943600" cy="3401060"/>
@@ -637,6 +664,7 @@
     <w:p/>
     <w:p>
       <w:r>
+        <w:lastRenderedPageBreak/>
         <w:t>Let’s suppose, though, that you are happy with the variable types as shown. You will still need to edit the</w:t>
       </w:r>
       <w:r>
@@ -672,7 +700,9 @@
     <w:p/>
     <w:p>
       <w:r>
-        <w:lastRenderedPageBreak/>
+        <w:rPr>
+          <w:noProof/>
+        </w:rPr>
         <w:drawing>
           <wp:inline distT="0" distB="0" distL="0" distR="0" wp14:anchorId="2046957F" wp14:editId="4EE1EE4C">
             <wp:extent cx="5829300" cy="3949700"/>
@@ -753,14 +783,12 @@
       <w:r>
         <w:t xml:space="preserve">The </w:t>
       </w:r>
-      <w:proofErr w:type="spellStart"/>
-      <w:r>
-        <w:t>columns</w:t>
+      <w:r>
+        <w:t>column</w:t>
       </w:r>
       <w:r>
         <w:t>’s</w:t>
       </w:r>
-      <w:proofErr w:type="spellEnd"/>
       <w:r>
         <w:t xml:space="preserve"> </w:t>
       </w:r>
@@ -836,6 +864,9 @@
     </w:p>
     <w:p>
       <w:r>
+        <w:rPr>
+          <w:noProof/>
+        </w:rPr>
         <w:lastRenderedPageBreak/>
         <w:drawing>
           <wp:inline distT="0" distB="0" distL="0" distR="0" wp14:anchorId="568FCFA9" wp14:editId="661E73DD">
@@ -1039,6 +1070,9 @@
     </w:p>
     <w:p>
       <w:r>
+        <w:rPr>
+          <w:noProof/>
+        </w:rPr>
         <w:lastRenderedPageBreak/>
         <w:drawing>
           <wp:inline distT="0" distB="0" distL="0" distR="0" wp14:anchorId="2E6A5B92" wp14:editId="50A19140">

--- a/webapp/static/user_guide/uploading_data_tables.docx
+++ b/webapp/static/user_guide/uploading_data_tables.docx
@@ -102,14 +102,11 @@
     <w:p/>
     <w:p>
       <w:r>
-        <w:rPr>
-          <w:noProof/>
-        </w:rPr>
         <w:drawing>
-          <wp:inline distT="0" distB="0" distL="0" distR="0" wp14:anchorId="72B61024" wp14:editId="0C707E29">
-            <wp:extent cx="5943600" cy="3355975"/>
+          <wp:inline distT="0" distB="0" distL="0" distR="0" wp14:anchorId="5639E399" wp14:editId="749B685A">
+            <wp:extent cx="5943600" cy="3027680"/>
             <wp:effectExtent l="0" t="0" r="0" b="0"/>
-            <wp:docPr id="2" name="Picture 2" descr="A screenshot of a cell phone&#10;&#10;Description automatically generated"/>
+            <wp:docPr id="3" name="Picture 3" descr="Graphical user interface, application, Teams&#10;&#10;Description automatically generated"/>
             <wp:cNvGraphicFramePr>
               <a:graphicFrameLocks xmlns:a="http://schemas.openxmlformats.org/drawingml/2006/main" noChangeAspect="1"/>
             </wp:cNvGraphicFramePr>
@@ -117,7 +114,7 @@
               <a:graphicData uri="http://schemas.openxmlformats.org/drawingml/2006/picture">
                 <pic:pic xmlns:pic="http://schemas.openxmlformats.org/drawingml/2006/picture">
                   <pic:nvPicPr>
-                    <pic:cNvPr id="2" name="Picture 2" descr="A screenshot of a cell phone&#10;&#10;Description automatically generated"/>
+                    <pic:cNvPr id="3" name="Picture 3" descr="Graphical user interface, application, Teams&#10;&#10;Description automatically generated"/>
                     <pic:cNvPicPr/>
                   </pic:nvPicPr>
                   <pic:blipFill>
@@ -129,7 +126,7 @@
                   <pic:spPr>
                     <a:xfrm>
                       <a:off x="0" y="0"/>
-                      <a:ext cx="5943600" cy="3355975"/>
+                      <a:ext cx="5943600" cy="3027680"/>
                     </a:xfrm>
                     <a:prstGeom prst="rect">
                       <a:avLst/>
@@ -142,42 +139,41 @@
         </w:drawing>
       </w:r>
     </w:p>
+    <w:p>
+      <w:pPr>
+        <w:ind w:left="0" w:firstLine="0"/>
+      </w:pPr>
+      <w:r>
+        <w:t>We want to load the data table from a CSV file</w:t>
+      </w:r>
+      <w:r>
+        <w:t>, not add it from scratch</w:t>
+      </w:r>
+      <w:r>
+        <w:t xml:space="preserve">, so we click </w:t>
+      </w:r>
+      <w:r>
+        <w:t>the</w:t>
+      </w:r>
+      <w:r>
+        <w:t xml:space="preserve"> button</w:t>
+      </w:r>
+      <w:r>
+        <w:t xml:space="preserve"> for that</w:t>
+      </w:r>
+      <w:r>
+        <w:t>. This takes us to a page where we can select the CSV file to upload:</w:t>
+      </w:r>
+    </w:p>
     <w:p/>
     <w:p>
       <w:r>
-        <w:t>We want to load the data table from a CSV file</w:t>
-      </w:r>
-      <w:r>
-        <w:t>, not add it from scratch</w:t>
-      </w:r>
-      <w:r>
-        <w:t xml:space="preserve">, so we click </w:t>
-      </w:r>
-      <w:r>
-        <w:t>the</w:t>
-      </w:r>
-      <w:r>
-        <w:t xml:space="preserve"> button</w:t>
-      </w:r>
-      <w:r>
-        <w:t xml:space="preserve"> for that</w:t>
-      </w:r>
-      <w:r>
-        <w:t>. This takes us to a page where we can select the CSV file to upload:</w:t>
-      </w:r>
-    </w:p>
-    <w:p/>
-    <w:p>
-      <w:r>
-        <w:rPr>
-          <w:noProof/>
-        </w:rPr>
         <w:lastRenderedPageBreak/>
         <w:drawing>
-          <wp:inline distT="0" distB="0" distL="0" distR="0" wp14:anchorId="4DE20EC7" wp14:editId="587E836D">
-            <wp:extent cx="5943600" cy="3086735"/>
+          <wp:inline distT="0" distB="0" distL="0" distR="0" wp14:anchorId="38269F64" wp14:editId="7D062278">
+            <wp:extent cx="5943600" cy="3014980"/>
             <wp:effectExtent l="0" t="0" r="0" b="0"/>
-            <wp:docPr id="8" name="Picture 8" descr="Graphical user interface, application&#10;&#10;Description automatically generated"/>
+            <wp:docPr id="6" name="Picture 6" descr="Graphical user interface, application&#10;&#10;Description automatically generated"/>
             <wp:cNvGraphicFramePr>
               <a:graphicFrameLocks xmlns:a="http://schemas.openxmlformats.org/drawingml/2006/main" noChangeAspect="1"/>
             </wp:cNvGraphicFramePr>
@@ -185,7 +181,7 @@
               <a:graphicData uri="http://schemas.openxmlformats.org/drawingml/2006/picture">
                 <pic:pic xmlns:pic="http://schemas.openxmlformats.org/drawingml/2006/picture">
                   <pic:nvPicPr>
-                    <pic:cNvPr id="8" name="Picture 8" descr="Graphical user interface, application&#10;&#10;Description automatically generated"/>
+                    <pic:cNvPr id="6" name="Picture 6" descr="Graphical user interface, application&#10;&#10;Description automatically generated"/>
                     <pic:cNvPicPr/>
                   </pic:nvPicPr>
                   <pic:blipFill>
@@ -197,7 +193,7 @@
                   <pic:spPr>
                     <a:xfrm>
                       <a:off x="0" y="0"/>
-                      <a:ext cx="5943600" cy="3086735"/>
+                      <a:ext cx="5943600" cy="3014980"/>
                     </a:xfrm>
                     <a:prstGeom prst="rect">
                       <a:avLst/>
@@ -210,8 +206,10 @@
         </w:drawing>
       </w:r>
     </w:p>
-    <w:p/>
-    <w:p>
+    <w:p>
+      <w:pPr>
+        <w:ind w:left="0" w:firstLine="0"/>
+      </w:pPr>
       <w:r>
         <w:t>We refer to the file as a CSV (</w:t>
       </w:r>
@@ -293,13 +291,10 @@
     </w:p>
     <w:p>
       <w:r>
-        <w:rPr>
-          <w:noProof/>
-        </w:rPr>
         <w:lastRenderedPageBreak/>
         <w:drawing>
-          <wp:inline distT="0" distB="0" distL="0" distR="0" wp14:anchorId="5AC1167D" wp14:editId="708F390C">
-            <wp:extent cx="5943600" cy="5080635"/>
+          <wp:inline distT="0" distB="0" distL="0" distR="0" wp14:anchorId="7CB65EE2" wp14:editId="5CC2D260">
+            <wp:extent cx="5943600" cy="5194300"/>
             <wp:effectExtent l="0" t="0" r="0" b="0"/>
             <wp:docPr id="1" name="Picture 1" descr="Graphical user interface, application&#10;&#10;Description automatically generated"/>
             <wp:cNvGraphicFramePr>
@@ -321,7 +316,7 @@
                   <pic:spPr>
                     <a:xfrm>
                       <a:off x="0" y="0"/>
-                      <a:ext cx="5943600" cy="5080635"/>
+                      <a:ext cx="5943600" cy="5194300"/>
                     </a:xfrm>
                     <a:prstGeom prst="rect">
                       <a:avLst/>
@@ -477,6 +472,9 @@
     </w:p>
     <w:p>
       <w:r>
+        <w:rPr>
+          <w:noProof/>
+        </w:rPr>
         <w:drawing>
           <wp:inline distT="0" distB="0" distL="0" distR="0" wp14:anchorId="685D2059" wp14:editId="57AEF350">
             <wp:extent cx="5130800" cy="1765300"/>
@@ -578,14 +576,11 @@
     </w:p>
     <w:p>
       <w:r>
-        <w:rPr>
-          <w:noProof/>
-        </w:rPr>
         <w:drawing>
-          <wp:inline distT="0" distB="0" distL="0" distR="0" wp14:anchorId="44FFAF8F" wp14:editId="03466C42">
-            <wp:extent cx="5943600" cy="3401060"/>
-            <wp:effectExtent l="0" t="0" r="0" b="2540"/>
-            <wp:docPr id="10" name="Picture 10" descr="Graphical user interface, application&#10;&#10;Description automatically generated"/>
+          <wp:inline distT="0" distB="0" distL="0" distR="0" wp14:anchorId="72AED216" wp14:editId="37BE8436">
+            <wp:extent cx="5613400" cy="3276600"/>
+            <wp:effectExtent l="0" t="0" r="0" b="0"/>
+            <wp:docPr id="7" name="Picture 7" descr="Graphical user interface, application&#10;&#10;Description automatically generated"/>
             <wp:cNvGraphicFramePr>
               <a:graphicFrameLocks xmlns:a="http://schemas.openxmlformats.org/drawingml/2006/main" noChangeAspect="1"/>
             </wp:cNvGraphicFramePr>
@@ -593,7 +588,7 @@
               <a:graphicData uri="http://schemas.openxmlformats.org/drawingml/2006/picture">
                 <pic:pic xmlns:pic="http://schemas.openxmlformats.org/drawingml/2006/picture">
                   <pic:nvPicPr>
-                    <pic:cNvPr id="10" name="Picture 10" descr="Graphical user interface, application&#10;&#10;Description automatically generated"/>
+                    <pic:cNvPr id="7" name="Picture 7" descr="Graphical user interface, application&#10;&#10;Description automatically generated"/>
                     <pic:cNvPicPr/>
                   </pic:nvPicPr>
                   <pic:blipFill>
@@ -605,7 +600,7 @@
                   <pic:spPr>
                     <a:xfrm>
                       <a:off x="0" y="0"/>
-                      <a:ext cx="5943600" cy="3401060"/>
+                      <a:ext cx="5613400" cy="3276600"/>
                     </a:xfrm>
                     <a:prstGeom prst="rect">
                       <a:avLst/>
@@ -685,7 +680,7 @@
           <w:b/>
           <w:bCs/>
         </w:rPr>
-        <w:t xml:space="preserve"> Column’s Properties</w:t>
+        <w:t xml:space="preserve"> Properties</w:t>
       </w:r>
       <w:r>
         <w:t xml:space="preserve"> for the TYPE </w:t>
@@ -1056,7 +1051,7 @@
           <w:b/>
           <w:bCs/>
         </w:rPr>
-        <w:t xml:space="preserve"> Column’s Properties</w:t>
+        <w:t xml:space="preserve"> Properties</w:t>
       </w:r>
       <w:r>
         <w:t xml:space="preserve"> for the PERCENT_LOSS </w:t>

--- a/webapp/static/user_guide/uploading_data_tables.docx
+++ b/webapp/static/user_guide/uploading_data_tables.docx
@@ -1,6 +1,6 @@
 
 <file path=word/document.xml><?xml version="1.0" encoding="utf-8"?>
-<w:document xmlns:wpc="http://schemas.microsoft.com/office/word/2010/wordprocessingCanvas" xmlns:cx="http://schemas.microsoft.com/office/drawing/2014/chartex" xmlns:cx1="http://schemas.microsoft.com/office/drawing/2015/9/8/chartex" xmlns:cx2="http://schemas.microsoft.com/office/drawing/2015/10/21/chartex" xmlns:cx3="http://schemas.microsoft.com/office/drawing/2016/5/9/chartex" xmlns:cx4="http://schemas.microsoft.com/office/drawing/2016/5/10/chartex" xmlns:cx5="http://schemas.microsoft.com/office/drawing/2016/5/11/chartex" xmlns:cx6="http://schemas.microsoft.com/office/drawing/2016/5/12/chartex" xmlns:cx7="http://schemas.microsoft.com/office/drawing/2016/5/13/chartex" xmlns:cx8="http://schemas.microsoft.com/office/drawing/2016/5/14/chartex" xmlns:mc="http://schemas.openxmlformats.org/markup-compatibility/2006" xmlns:aink="http://schemas.microsoft.com/office/drawing/2016/ink" xmlns:am3d="http://schemas.microsoft.com/office/drawing/2017/model3d" xmlns:o="urn:schemas-microsoft-com:office:office" xmlns:r="http://schemas.openxmlformats.org/officeDocument/2006/relationships" xmlns:m="http://schemas.openxmlformats.org/officeDocument/2006/math" xmlns:v="urn:schemas-microsoft-com:vml" xmlns:wp14="http://schemas.microsoft.com/office/word/2010/wordprocessingDrawing" xmlns:wp="http://schemas.openxmlformats.org/drawingml/2006/wordprocessingDrawing" xmlns:w10="urn:schemas-microsoft-com:office:word" xmlns:w="http://schemas.openxmlformats.org/wordprocessingml/2006/main" xmlns:w14="http://schemas.microsoft.com/office/word/2010/wordml" xmlns:w15="http://schemas.microsoft.com/office/word/2012/wordml" xmlns:w16cex="http://schemas.microsoft.com/office/word/2018/wordml/cex" xmlns:w16cid="http://schemas.microsoft.com/office/word/2016/wordml/cid" xmlns:w16="http://schemas.microsoft.com/office/word/2018/wordml" xmlns:w16se="http://schemas.microsoft.com/office/word/2015/wordml/symex" xmlns:wpg="http://schemas.microsoft.com/office/word/2010/wordprocessingGroup" xmlns:wpi="http://schemas.microsoft.com/office/word/2010/wordprocessingInk" xmlns:wne="http://schemas.microsoft.com/office/word/2006/wordml" xmlns:wps="http://schemas.microsoft.com/office/word/2010/wordprocessingShape" mc:Ignorable="w14 w15 w16se w16cid w16 w16cex wp14">
+<w:document xmlns:wpc="http://schemas.microsoft.com/office/word/2010/wordprocessingCanvas" xmlns:cx="http://schemas.microsoft.com/office/drawing/2014/chartex" xmlns:cx1="http://schemas.microsoft.com/office/drawing/2015/9/8/chartex" xmlns:cx2="http://schemas.microsoft.com/office/drawing/2015/10/21/chartex" xmlns:cx3="http://schemas.microsoft.com/office/drawing/2016/5/9/chartex" xmlns:cx4="http://schemas.microsoft.com/office/drawing/2016/5/10/chartex" xmlns:cx5="http://schemas.microsoft.com/office/drawing/2016/5/11/chartex" xmlns:cx6="http://schemas.microsoft.com/office/drawing/2016/5/12/chartex" xmlns:cx7="http://schemas.microsoft.com/office/drawing/2016/5/13/chartex" xmlns:cx8="http://schemas.microsoft.com/office/drawing/2016/5/14/chartex" xmlns:mc="http://schemas.openxmlformats.org/markup-compatibility/2006" xmlns:aink="http://schemas.microsoft.com/office/drawing/2016/ink" xmlns:am3d="http://schemas.microsoft.com/office/drawing/2017/model3d" xmlns:o="urn:schemas-microsoft-com:office:office" xmlns:r="http://schemas.openxmlformats.org/officeDocument/2006/relationships" xmlns:m="http://schemas.openxmlformats.org/officeDocument/2006/math" xmlns:v="urn:schemas-microsoft-com:vml" xmlns:wp14="http://schemas.microsoft.com/office/word/2010/wordprocessingDrawing" xmlns:wp="http://schemas.openxmlformats.org/drawingml/2006/wordprocessingDrawing" xmlns:w10="urn:schemas-microsoft-com:office:word" xmlns:w="http://schemas.openxmlformats.org/wordprocessingml/2006/main" xmlns:w14="http://schemas.microsoft.com/office/word/2010/wordml" xmlns:w15="http://schemas.microsoft.com/office/word/2012/wordml" xmlns:w16cex="http://schemas.microsoft.com/office/word/2018/wordml/cex" xmlns:w16cid="http://schemas.microsoft.com/office/word/2016/wordml/cid" xmlns:w16="http://schemas.microsoft.com/office/word/2018/wordml" xmlns:w16sdtdh="http://schemas.microsoft.com/office/word/2020/wordml/sdtdatahash" xmlns:w16se="http://schemas.microsoft.com/office/word/2015/wordml/symex" xmlns:wpg="http://schemas.microsoft.com/office/word/2010/wordprocessingGroup" xmlns:wpi="http://schemas.microsoft.com/office/word/2010/wordprocessingInk" xmlns:wne="http://schemas.microsoft.com/office/word/2006/wordml" xmlns:wps="http://schemas.microsoft.com/office/word/2010/wordprocessingShape" mc:Ignorable="w14 w15 w16se w16cid w16 w16cex w16sdtdh wp14">
   <w:body>
     <w:p>
       <w:pPr>
@@ -87,26 +87,32 @@
         <w:t xml:space="preserve"> list to go the Data Tables page. </w:t>
       </w:r>
       <w:r>
-        <w:t>It</w:t>
+        <w:t>Assuming you haven’t uploaded any data tables yet, i</w:t>
+      </w:r>
+      <w:r>
+        <w:t>t</w:t>
       </w:r>
       <w:r>
         <w:t xml:space="preserve"> will look</w:t>
       </w:r>
       <w:r>
-        <w:t xml:space="preserve"> something</w:t>
-      </w:r>
-      <w:r>
-        <w:t xml:space="preserve"> like this:</w:t>
+        <w:t xml:space="preserve"> </w:t>
+      </w:r>
+      <w:r>
+        <w:t>like this</w:t>
+      </w:r>
+      <w:r>
+        <w:t>:</w:t>
       </w:r>
     </w:p>
     <w:p/>
     <w:p>
       <w:r>
         <w:drawing>
-          <wp:inline distT="0" distB="0" distL="0" distR="0" wp14:anchorId="5639E399" wp14:editId="749B685A">
-            <wp:extent cx="5943600" cy="3027680"/>
-            <wp:effectExtent l="0" t="0" r="0" b="0"/>
-            <wp:docPr id="3" name="Picture 3" descr="Graphical user interface, application, Teams&#10;&#10;Description automatically generated"/>
+          <wp:inline distT="0" distB="0" distL="0" distR="0" wp14:anchorId="6237E8D8" wp14:editId="2117760D">
+            <wp:extent cx="5943600" cy="3854450"/>
+            <wp:effectExtent l="0" t="0" r="0" b="6350"/>
+            <wp:docPr id="8" name="Picture 8" descr="Graphical user interface, application, Teams&#10;&#10;Description automatically generated"/>
             <wp:cNvGraphicFramePr>
               <a:graphicFrameLocks xmlns:a="http://schemas.openxmlformats.org/drawingml/2006/main" noChangeAspect="1"/>
             </wp:cNvGraphicFramePr>
@@ -114,7 +120,7 @@
               <a:graphicData uri="http://schemas.openxmlformats.org/drawingml/2006/picture">
                 <pic:pic xmlns:pic="http://schemas.openxmlformats.org/drawingml/2006/picture">
                   <pic:nvPicPr>
-                    <pic:cNvPr id="3" name="Picture 3" descr="Graphical user interface, application, Teams&#10;&#10;Description automatically generated"/>
+                    <pic:cNvPr id="8" name="Picture 8" descr="Graphical user interface, application, Teams&#10;&#10;Description automatically generated"/>
                     <pic:cNvPicPr/>
                   </pic:nvPicPr>
                   <pic:blipFill>
@@ -126,7 +132,7 @@
                   <pic:spPr>
                     <a:xfrm>
                       <a:off x="0" y="0"/>
-                      <a:ext cx="5943600" cy="3027680"/>
+                      <a:ext cx="5943600" cy="3854450"/>
                     </a:xfrm>
                     <a:prstGeom prst="rect">
                       <a:avLst/>
@@ -143,6 +149,24 @@
       <w:pPr>
         <w:ind w:left="0" w:firstLine="0"/>
       </w:pPr>
+    </w:p>
+    <w:p>
+      <w:pPr>
+        <w:ind w:left="0" w:firstLine="0"/>
+      </w:pPr>
+      <w:r>
+        <w:t>After you have uploaded one or more data tables, they would be listed on that page.</w:t>
+      </w:r>
+    </w:p>
+    <w:p>
+      <w:pPr>
+        <w:ind w:left="0" w:firstLine="0"/>
+      </w:pPr>
+    </w:p>
+    <w:p>
+      <w:pPr>
+        <w:ind w:left="0" w:firstLine="0"/>
+      </w:pPr>
       <w:r>
         <w:t>We want to load the data table from a CSV file</w:t>
       </w:r>
@@ -170,10 +194,10 @@
       <w:r>
         <w:lastRenderedPageBreak/>
         <w:drawing>
-          <wp:inline distT="0" distB="0" distL="0" distR="0" wp14:anchorId="38269F64" wp14:editId="7D062278">
-            <wp:extent cx="5943600" cy="3014980"/>
-            <wp:effectExtent l="0" t="0" r="0" b="0"/>
-            <wp:docPr id="6" name="Picture 6" descr="Graphical user interface, application&#10;&#10;Description automatically generated"/>
+          <wp:inline distT="0" distB="0" distL="0" distR="0" wp14:anchorId="4FEC28F0" wp14:editId="6FE9E974">
+            <wp:extent cx="5943600" cy="3882390"/>
+            <wp:effectExtent l="0" t="0" r="0" b="3810"/>
+            <wp:docPr id="10" name="Picture 10" descr="Graphical user interface, text, application, email&#10;&#10;Description automatically generated"/>
             <wp:cNvGraphicFramePr>
               <a:graphicFrameLocks xmlns:a="http://schemas.openxmlformats.org/drawingml/2006/main" noChangeAspect="1"/>
             </wp:cNvGraphicFramePr>
@@ -181,7 +205,7 @@
               <a:graphicData uri="http://schemas.openxmlformats.org/drawingml/2006/picture">
                 <pic:pic xmlns:pic="http://schemas.openxmlformats.org/drawingml/2006/picture">
                   <pic:nvPicPr>
-                    <pic:cNvPr id="6" name="Picture 6" descr="Graphical user interface, application&#10;&#10;Description automatically generated"/>
+                    <pic:cNvPr id="10" name="Picture 10" descr="Graphical user interface, text, application, email&#10;&#10;Description automatically generated"/>
                     <pic:cNvPicPr/>
                   </pic:nvPicPr>
                   <pic:blipFill>
@@ -193,7 +217,7 @@
                   <pic:spPr>
                     <a:xfrm>
                       <a:off x="0" y="0"/>
-                      <a:ext cx="5943600" cy="3014980"/>
+                      <a:ext cx="5943600" cy="3882390"/>
                     </a:xfrm>
                     <a:prstGeom prst="rect">
                       <a:avLst/>
@@ -210,8 +234,16 @@
       <w:pPr>
         <w:ind w:left="0" w:firstLine="0"/>
       </w:pPr>
-      <w:r>
-        <w:t>We refer to the file as a CSV (</w:t>
+    </w:p>
+    <w:p>
+      <w:pPr>
+        <w:ind w:left="0" w:firstLine="0"/>
+      </w:pPr>
+      <w:r>
+        <w:t>As is common practice, w</w:t>
+      </w:r>
+      <w:r>
+        <w:t>e refer to the file as a CSV (</w:t>
       </w:r>
       <w:r>
         <w:rPr>
@@ -230,7 +262,13 @@
         <w:t xml:space="preserve">In addition, the quote character can be specified, either a double quote (“) or single quote (‘). The quote character can be used to enclose values in the table that contain the separator within them, which otherwise would be interpreted as </w:t>
       </w:r>
       <w:r>
-        <w:t>multiple values. E.g., if comma is the separator, a value like “Madison, Wisconsin” would appear to be two values if not enclosed in quotes.</w:t>
+        <w:t xml:space="preserve">multiple values. E.g., if comma is the separator, a value like “Madison, Wisconsin” would </w:t>
+      </w:r>
+      <w:r>
+        <w:t>be interpreted as</w:t>
+      </w:r>
+      <w:r>
+        <w:t xml:space="preserve"> two values if not enclosed in quotes.</w:t>
       </w:r>
     </w:p>
     <w:p/>
@@ -242,12 +280,18 @@
         <w:t>the</w:t>
       </w:r>
       <w:r>
-        <w:t xml:space="preserve"> example</w:t>
+        <w:t xml:space="preserve"> </w:t>
+      </w:r>
+      <w:r>
+        <w:t>screenshot</w:t>
       </w:r>
       <w:r>
         <w:t xml:space="preserve"> shown</w:t>
       </w:r>
       <w:r>
+        <w:t xml:space="preserve"> above</w:t>
+      </w:r>
+      <w:r>
         <w:t xml:space="preserve">, we’ve selected a file called </w:t>
       </w:r>
       <w:r>
@@ -280,10 +324,10 @@
     <w:p/>
     <w:p>
       <w:r>
-        <w:t>ezEML will display a page that contains the metadata pertain</w:t>
-      </w:r>
-      <w:r>
-        <w:t>ing</w:t>
+        <w:t xml:space="preserve">ezEML will display a page that contains the metadata </w:t>
+      </w:r>
+      <w:r>
+        <w:t>that pertains</w:t>
       </w:r>
       <w:r>
         <w:t xml:space="preserve"> to the data table as a whole. In part, it looks like:</w:t>
@@ -291,6 +335,9 @@
     </w:p>
     <w:p>
       <w:r>
+        <w:rPr>
+          <w:noProof/>
+        </w:rPr>
         <w:lastRenderedPageBreak/>
         <w:drawing>
           <wp:inline distT="0" distB="0" distL="0" distR="0" wp14:anchorId="7CB65EE2" wp14:editId="5CC2D260">
@@ -356,7 +403,10 @@
         <w:t xml:space="preserve">to infer the values </w:t>
       </w:r>
       <w:r>
-        <w:t xml:space="preserve">based on the CSV file. You will probably want to change some values and add others. In the screenshot above, for example, you might change </w:t>
+        <w:t>by analyzing</w:t>
+      </w:r>
+      <w:r>
+        <w:t xml:space="preserve"> the CSV file. You will probably want to change some values and add others. In the screenshot above, for example, you might change </w:t>
       </w:r>
       <w:r>
         <w:rPr>
@@ -456,7 +506,6 @@
     </w:p>
     <w:p>
       <w:r>
-        <w:lastRenderedPageBreak/>
         <w:t xml:space="preserve">At the bottom of the form is information about the data table’s </w:t>
       </w:r>
       <w:r>
@@ -538,6 +587,9 @@
     <w:p/>
     <w:p>
       <w:r>
+        <w:t xml:space="preserve">We will skip </w:t>
+      </w:r>
+      <w:r>
         <w:rPr>
           <w:b/>
           <w:bCs/>
@@ -545,11 +597,17 @@
         <w:t>Clone Column Properties from Another Data Table</w:t>
       </w:r>
       <w:r>
-        <w:t xml:space="preserve"> is explained in the “Cloning Column Properties” section of this User Guide.</w:t>
-      </w:r>
-      <w:r>
         <w:t xml:space="preserve"> </w:t>
       </w:r>
+      <w:r>
+        <w:t xml:space="preserve">for now. It </w:t>
+      </w:r>
+      <w:r>
+        <w:t>is explained in the “Cloning Column Properties” section of this User Guide.</w:t>
+      </w:r>
+      <w:r>
+        <w:t xml:space="preserve"> </w:t>
+      </w:r>
     </w:p>
     <w:p/>
     <w:p>
@@ -576,6 +634,9 @@
     </w:p>
     <w:p>
       <w:r>
+        <w:rPr>
+          <w:noProof/>
+        </w:rPr>
         <w:drawing>
           <wp:inline distT="0" distB="0" distL="0" distR="0" wp14:anchorId="72AED216" wp14:editId="37BE8436">
             <wp:extent cx="5613400" cy="3276600"/>
@@ -666,7 +727,13 @@
         <w:t xml:space="preserve"> columns’ properties</w:t>
       </w:r>
       <w:r>
-        <w:t xml:space="preserve"> to fill in metadata that ezEML is unable to infer from the CSV file. In the screenshot above, suppose you click </w:t>
+        <w:t xml:space="preserve"> to fill in metadata that ezEML </w:t>
+      </w:r>
+      <w:r>
+        <w:t>cannot get</w:t>
+      </w:r>
+      <w:r>
+        <w:t xml:space="preserve"> from the CSV file. In the screenshot above, suppose you click </w:t>
       </w:r>
       <w:r>
         <w:rPr>
@@ -795,7 +862,13 @@
         <w:t>Definition</w:t>
       </w:r>
       <w:r>
-        <w:t xml:space="preserve"> is not something ezEML can infer from the data table, but it is required. We can fill in something like:</w:t>
+        <w:t xml:space="preserve"> is not something</w:t>
+      </w:r>
+      <w:r>
+        <w:t xml:space="preserve"> that is provided in </w:t>
+      </w:r>
+      <w:r>
+        <w:t>the data table, but it is required. We can fill in something like:</w:t>
       </w:r>
     </w:p>
     <w:p/>
@@ -844,7 +917,19 @@
     <w:p/>
     <w:p>
       <w:r>
-        <w:t xml:space="preserve">The TYPE variable is a categorical variable with two category codes: Sphagnum and Vascular. ezEML is able to pick up the codes from the table, but it cannot supply the code definitions. Click </w:t>
+        <w:t>The TYPE variable</w:t>
+      </w:r>
+      <w:r>
+        <w:t xml:space="preserve"> in this example</w:t>
+      </w:r>
+      <w:r>
+        <w:t xml:space="preserve"> is a categorical variable with two category codes: Sphagnum and Vascular. ezEML is able to pick up the codes from the table, but it cannot </w:t>
+      </w:r>
+      <w:r>
+        <w:t>know</w:t>
+      </w:r>
+      <w:r>
+        <w:t xml:space="preserve"> the code definitions. Click </w:t>
       </w:r>
       <w:r>
         <w:rPr>
@@ -1284,7 +1369,13 @@
         <w:t xml:space="preserve"> Metadata</w:t>
       </w:r>
       <w:r>
-        <w:t xml:space="preserve"> feature can check </w:t>
+        <w:t xml:space="preserve"> feature </w:t>
+      </w:r>
+      <w:r>
+        <w:t>will</w:t>
+      </w:r>
+      <w:r>
+        <w:t xml:space="preserve"> check </w:t>
       </w:r>
       <w:r>
         <w:t>the metadata</w:t>
@@ -1320,7 +1411,7 @@
 </file>
 
 <file path=word/styles.xml><?xml version="1.0" encoding="utf-8"?>
-<w:styles xmlns:mc="http://schemas.openxmlformats.org/markup-compatibility/2006" xmlns:r="http://schemas.openxmlformats.org/officeDocument/2006/relationships" xmlns:w="http://schemas.openxmlformats.org/wordprocessingml/2006/main" xmlns:w14="http://schemas.microsoft.com/office/word/2010/wordml" xmlns:w15="http://schemas.microsoft.com/office/word/2012/wordml" xmlns:w16cex="http://schemas.microsoft.com/office/word/2018/wordml/cex" xmlns:w16cid="http://schemas.microsoft.com/office/word/2016/wordml/cid" xmlns:w16="http://schemas.microsoft.com/office/word/2018/wordml" xmlns:w16se="http://schemas.microsoft.com/office/word/2015/wordml/symex" mc:Ignorable="w14 w15 w16se w16cid w16 w16cex">
+<w:styles xmlns:mc="http://schemas.openxmlformats.org/markup-compatibility/2006" xmlns:r="http://schemas.openxmlformats.org/officeDocument/2006/relationships" xmlns:w="http://schemas.openxmlformats.org/wordprocessingml/2006/main" xmlns:w14="http://schemas.microsoft.com/office/word/2010/wordml" xmlns:w15="http://schemas.microsoft.com/office/word/2012/wordml" xmlns:w16cex="http://schemas.microsoft.com/office/word/2018/wordml/cex" xmlns:w16cid="http://schemas.microsoft.com/office/word/2016/wordml/cid" xmlns:w16="http://schemas.microsoft.com/office/word/2018/wordml" xmlns:w16sdtdh="http://schemas.microsoft.com/office/word/2020/wordml/sdtdatahash" xmlns:w16se="http://schemas.microsoft.com/office/word/2015/wordml/symex" mc:Ignorable="w14 w15 w16se w16cid w16 w16cex w16sdtdh">
   <w:docDefaults>
     <w:rPrDefault>
       <w:rPr>

--- a/webapp/static/user_guide/uploading_data_tables.docx
+++ b/webapp/static/user_guide/uploading_data_tables.docx
@@ -1,7 +1,128 @@
 
 <file path=word/document.xml><?xml version="1.0" encoding="utf-8"?>
-<w:document xmlns:wpc="http://schemas.microsoft.com/office/word/2010/wordprocessingCanvas" xmlns:cx="http://schemas.microsoft.com/office/drawing/2014/chartex" xmlns:cx1="http://schemas.microsoft.com/office/drawing/2015/9/8/chartex" xmlns:cx2="http://schemas.microsoft.com/office/drawing/2015/10/21/chartex" xmlns:cx3="http://schemas.microsoft.com/office/drawing/2016/5/9/chartex" xmlns:cx4="http://schemas.microsoft.com/office/drawing/2016/5/10/chartex" xmlns:cx5="http://schemas.microsoft.com/office/drawing/2016/5/11/chartex" xmlns:cx6="http://schemas.microsoft.com/office/drawing/2016/5/12/chartex" xmlns:cx7="http://schemas.microsoft.com/office/drawing/2016/5/13/chartex" xmlns:cx8="http://schemas.microsoft.com/office/drawing/2016/5/14/chartex" xmlns:mc="http://schemas.openxmlformats.org/markup-compatibility/2006" xmlns:aink="http://schemas.microsoft.com/office/drawing/2016/ink" xmlns:am3d="http://schemas.microsoft.com/office/drawing/2017/model3d" xmlns:o="urn:schemas-microsoft-com:office:office" xmlns:r="http://schemas.openxmlformats.org/officeDocument/2006/relationships" xmlns:m="http://schemas.openxmlformats.org/officeDocument/2006/math" xmlns:v="urn:schemas-microsoft-com:vml" xmlns:wp14="http://schemas.microsoft.com/office/word/2010/wordprocessingDrawing" xmlns:wp="http://schemas.openxmlformats.org/drawingml/2006/wordprocessingDrawing" xmlns:w10="urn:schemas-microsoft-com:office:word" xmlns:w="http://schemas.openxmlformats.org/wordprocessingml/2006/main" xmlns:w14="http://schemas.microsoft.com/office/word/2010/wordml" xmlns:w15="http://schemas.microsoft.com/office/word/2012/wordml" xmlns:w16cex="http://schemas.microsoft.com/office/word/2018/wordml/cex" xmlns:w16cid="http://schemas.microsoft.com/office/word/2016/wordml/cid" xmlns:w16="http://schemas.microsoft.com/office/word/2018/wordml" xmlns:w16sdtdh="http://schemas.microsoft.com/office/word/2020/wordml/sdtdatahash" xmlns:w16se="http://schemas.microsoft.com/office/word/2015/wordml/symex" xmlns:wpg="http://schemas.microsoft.com/office/word/2010/wordprocessingGroup" xmlns:wpi="http://schemas.microsoft.com/office/word/2010/wordprocessingInk" xmlns:wne="http://schemas.microsoft.com/office/word/2006/wordml" xmlns:wps="http://schemas.microsoft.com/office/word/2010/wordprocessingShape" mc:Ignorable="w14 w15 w16se w16cid w16 w16cex w16sdtdh wp14">
+<w:document xmlns:wpc="http://schemas.microsoft.com/office/word/2010/wordprocessingCanvas" xmlns:cx="http://schemas.microsoft.com/office/drawing/2014/chartex" xmlns:cx1="http://schemas.microsoft.com/office/drawing/2015/9/8/chartex" xmlns:cx2="http://schemas.microsoft.com/office/drawing/2015/10/21/chartex" xmlns:cx3="http://schemas.microsoft.com/office/drawing/2016/5/9/chartex" xmlns:cx4="http://schemas.microsoft.com/office/drawing/2016/5/10/chartex" xmlns:cx5="http://schemas.microsoft.com/office/drawing/2016/5/11/chartex" xmlns:cx6="http://schemas.microsoft.com/office/drawing/2016/5/12/chartex" xmlns:cx7="http://schemas.microsoft.com/office/drawing/2016/5/13/chartex" xmlns:cx8="http://schemas.microsoft.com/office/drawing/2016/5/14/chartex" xmlns:mc="http://schemas.openxmlformats.org/markup-compatibility/2006" xmlns:aink="http://schemas.microsoft.com/office/drawing/2016/ink" xmlns:am3d="http://schemas.microsoft.com/office/drawing/2017/model3d" xmlns:o="urn:schemas-microsoft-com:office:office" xmlns:oel="http://schemas.microsoft.com/office/2019/extlst" xmlns:r="http://schemas.openxmlformats.org/officeDocument/2006/relationships" xmlns:m="http://schemas.openxmlformats.org/officeDocument/2006/math" xmlns:v="urn:schemas-microsoft-com:vml" xmlns:wp14="http://schemas.microsoft.com/office/word/2010/wordprocessingDrawing" xmlns:wp="http://schemas.openxmlformats.org/drawingml/2006/wordprocessingDrawing" xmlns:w10="urn:schemas-microsoft-com:office:word" xmlns:w="http://schemas.openxmlformats.org/wordprocessingml/2006/main" xmlns:w14="http://schemas.microsoft.com/office/word/2010/wordml" xmlns:w15="http://schemas.microsoft.com/office/word/2012/wordml" xmlns:w16cex="http://schemas.microsoft.com/office/word/2018/wordml/cex" xmlns:w16cid="http://schemas.microsoft.com/office/word/2016/wordml/cid" xmlns:w16="http://schemas.microsoft.com/office/word/2018/wordml" xmlns:w16sdtdh="http://schemas.microsoft.com/office/word/2020/wordml/sdtdatahash" xmlns:w16se="http://schemas.microsoft.com/office/word/2015/wordml/symex" xmlns:wpg="http://schemas.microsoft.com/office/word/2010/wordprocessingGroup" xmlns:wpi="http://schemas.microsoft.com/office/word/2010/wordprocessingInk" xmlns:wne="http://schemas.microsoft.com/office/word/2006/wordml" xmlns:wps="http://schemas.microsoft.com/office/word/2010/wordprocessingShape" mc:Ignorable="w14 w15 w16se w16cid w16 w16cex w16sdtdh wp14">
   <w:body>
+    <w:p>
+      <w:pPr>
+        <w:spacing w:after="0" w:line="259" w:lineRule="auto"/>
+        <w:ind w:left="0" w:firstLine="0"/>
+        <w:rPr>
+          <w:sz w:val="40"/>
+          <w:szCs w:val="40"/>
+        </w:rPr>
+      </w:pPr>
+      <w:r>
+        <w:rPr>
+          <w:sz w:val="40"/>
+          <w:szCs w:val="40"/>
+        </w:rPr>
+        <w:t>Uploading Data Tables</w:t>
+      </w:r>
+      <w:r>
+        <w:rPr>
+          <w:sz w:val="40"/>
+          <w:szCs w:val="40"/>
+        </w:rPr>
+        <w:tab/>
+      </w:r>
+      <w:r>
+        <w:rPr>
+          <w:sz w:val="40"/>
+          <w:szCs w:val="40"/>
+        </w:rPr>
+        <w:tab/>
+      </w:r>
+      <w:r>
+        <w:rPr>
+          <w:sz w:val="40"/>
+          <w:szCs w:val="40"/>
+        </w:rPr>
+        <w:tab/>
+      </w:r>
+      <w:r>
+        <w:rPr>
+          <w:sz w:val="40"/>
+          <w:szCs w:val="40"/>
+        </w:rPr>
+        <w:tab/>
+      </w:r>
+      <w:r>
+        <w:rPr>
+          <w:sz w:val="40"/>
+          <w:szCs w:val="40"/>
+        </w:rPr>
+        <w:tab/>
+      </w:r>
+      <w:r>
+        <w:rPr>
+          <w:sz w:val="40"/>
+          <w:szCs w:val="40"/>
+        </w:rPr>
+        <w:tab/>
+      </w:r>
+      <w:r>
+        <w:rPr>
+          <w:noProof/>
+          <w:sz w:val="36"/>
+          <w:szCs w:val="36"/>
+        </w:rPr>
+        <w:drawing>
+          <wp:inline distT="0" distB="0" distL="0" distR="0" wp14:anchorId="6902CFEE" wp14:editId="2BC67A7A">
+            <wp:extent cx="868680" cy="192024"/>
+            <wp:effectExtent l="0" t="0" r="0" b="0"/>
+            <wp:docPr id="3" name="Picture 3" descr="Watch a short demo/discussion on YouTube">
+              <a:hlinkClick xmlns:a="http://schemas.openxmlformats.org/drawingml/2006/main" r:id="rId4" tooltip="Watch a short YouTube video"/>
+              <a:extLst xmlns:a="http://schemas.openxmlformats.org/drawingml/2006/main">
+                <a:ext uri="{C183D7F6-B498-43B3-948B-1728B52AA6E4}">
+                  <adec:decorative xmlns:adec="http://schemas.microsoft.com/office/drawing/2017/decorative" val="0"/>
+                </a:ext>
+              </a:extLst>
+            </wp:docPr>
+            <wp:cNvGraphicFramePr>
+              <a:graphicFrameLocks xmlns:a="http://schemas.openxmlformats.org/drawingml/2006/main" noChangeAspect="1"/>
+            </wp:cNvGraphicFramePr>
+            <a:graphic xmlns:a="http://schemas.openxmlformats.org/drawingml/2006/main">
+              <a:graphicData uri="http://schemas.openxmlformats.org/drawingml/2006/picture">
+                <pic:pic xmlns:pic="http://schemas.openxmlformats.org/drawingml/2006/picture">
+                  <pic:nvPicPr>
+                    <pic:cNvPr id="3" name="Picture 3" descr="Watch a short demo/discussion on YouTube">
+                      <a:hlinkClick r:id="rId4" tooltip="Watch a short YouTube video"/>
+                      <a:extLst>
+                        <a:ext uri="{C183D7F6-B498-43B3-948B-1728B52AA6E4}">
+                          <adec:decorative xmlns:adec="http://schemas.microsoft.com/office/drawing/2017/decorative" val="0"/>
+                        </a:ext>
+                      </a:extLst>
+                    </pic:cNvPr>
+                    <pic:cNvPicPr/>
+                  </pic:nvPicPr>
+                  <pic:blipFill>
+                    <a:blip r:embed="rId5" cstate="print">
+                      <a:extLst>
+                        <a:ext uri="{28A0092B-C50C-407E-A947-70E740481C1C}">
+                          <a14:useLocalDpi xmlns:a14="http://schemas.microsoft.com/office/drawing/2010/main" val="0"/>
+                        </a:ext>
+                      </a:extLst>
+                    </a:blip>
+                    <a:stretch>
+                      <a:fillRect/>
+                    </a:stretch>
+                  </pic:blipFill>
+                  <pic:spPr>
+                    <a:xfrm>
+                      <a:off x="0" y="0"/>
+                      <a:ext cx="868680" cy="192024"/>
+                    </a:xfrm>
+                    <a:prstGeom prst="rect">
+                      <a:avLst/>
+                    </a:prstGeom>
+                  </pic:spPr>
+                </pic:pic>
+              </a:graphicData>
+            </a:graphic>
+          </wp:inline>
+        </w:drawing>
+      </w:r>
+    </w:p>
     <w:p>
       <w:pPr>
         <w:spacing w:after="0" w:line="259" w:lineRule="auto"/>
@@ -11,18 +132,6 @@
         <w:rPr>
           <w:sz w:val="32"/>
         </w:rPr>
-        <w:t>Uploading Data Tables</w:t>
-      </w:r>
-    </w:p>
-    <w:p>
-      <w:pPr>
-        <w:spacing w:after="0" w:line="259" w:lineRule="auto"/>
-        <w:ind w:left="0" w:firstLine="0"/>
-      </w:pPr>
-      <w:r>
-        <w:rPr>
-          <w:sz w:val="32"/>
-        </w:rPr>
         <w:t xml:space="preserve"> </w:t>
       </w:r>
     </w:p>
@@ -108,6 +217,9 @@
     <w:p/>
     <w:p>
       <w:r>
+        <w:rPr>
+          <w:noProof/>
+        </w:rPr>
         <w:drawing>
           <wp:inline distT="0" distB="0" distL="0" distR="0" wp14:anchorId="6237E8D8" wp14:editId="2117760D">
             <wp:extent cx="5943600" cy="3854450"/>
@@ -124,7 +236,7 @@
                     <pic:cNvPicPr/>
                   </pic:nvPicPr>
                   <pic:blipFill>
-                    <a:blip r:embed="rId4"/>
+                    <a:blip r:embed="rId6"/>
                     <a:stretch>
                       <a:fillRect/>
                     </a:stretch>
@@ -192,6 +304,9 @@
     <w:p/>
     <w:p>
       <w:r>
+        <w:rPr>
+          <w:noProof/>
+        </w:rPr>
         <w:lastRenderedPageBreak/>
         <w:drawing>
           <wp:inline distT="0" distB="0" distL="0" distR="0" wp14:anchorId="4FEC28F0" wp14:editId="6FE9E974">
@@ -209,7 +324,7 @@
                     <pic:cNvPicPr/>
                   </pic:nvPicPr>
                   <pic:blipFill>
-                    <a:blip r:embed="rId5"/>
+                    <a:blip r:embed="rId7"/>
                     <a:stretch>
                       <a:fillRect/>
                     </a:stretch>
@@ -355,7 +470,7 @@
                     <pic:cNvPicPr/>
                   </pic:nvPicPr>
                   <pic:blipFill>
-                    <a:blip r:embed="rId6"/>
+                    <a:blip r:embed="rId8"/>
                     <a:stretch>
                       <a:fillRect/>
                     </a:stretch>
@@ -468,7 +583,7 @@
                     <pic:cNvPicPr/>
                   </pic:nvPicPr>
                   <pic:blipFill>
-                    <a:blip r:embed="rId7"/>
+                    <a:blip r:embed="rId9"/>
                     <a:stretch>
                       <a:fillRect/>
                     </a:stretch>
@@ -540,7 +655,7 @@
                     <pic:cNvPicPr/>
                   </pic:nvPicPr>
                   <pic:blipFill>
-                    <a:blip r:embed="rId8"/>
+                    <a:blip r:embed="rId10"/>
                     <a:stretch>
                       <a:fillRect/>
                     </a:stretch>
@@ -653,7 +768,7 @@
                     <pic:cNvPicPr/>
                   </pic:nvPicPr>
                   <pic:blipFill>
-                    <a:blip r:embed="rId9"/>
+                    <a:blip r:embed="rId11"/>
                     <a:stretch>
                       <a:fillRect/>
                     </a:stretch>
@@ -781,7 +896,7 @@
                     <pic:cNvPicPr/>
                   </pic:nvPicPr>
                   <pic:blipFill>
-                    <a:blip r:embed="rId10"/>
+                    <a:blip r:embed="rId12"/>
                     <a:stretch>
                       <a:fillRect/>
                     </a:stretch>
@@ -893,7 +1008,7 @@
                     <pic:cNvPicPr/>
                   </pic:nvPicPr>
                   <pic:blipFill>
-                    <a:blip r:embed="rId11"/>
+                    <a:blip r:embed="rId13"/>
                     <a:stretch>
                       <a:fillRect/>
                     </a:stretch>
@@ -964,7 +1079,7 @@
                     <pic:cNvPicPr/>
                   </pic:nvPicPr>
                   <pic:blipFill>
-                    <a:blip r:embed="rId12"/>
+                    <a:blip r:embed="rId14"/>
                     <a:stretch>
                       <a:fillRect/>
                     </a:stretch>
@@ -1027,7 +1142,7 @@
                     <pic:cNvPicPr/>
                   </pic:nvPicPr>
                   <pic:blipFill>
-                    <a:blip r:embed="rId13"/>
+                    <a:blip r:embed="rId15"/>
                     <a:stretch>
                       <a:fillRect/>
                     </a:stretch>
@@ -1170,7 +1285,7 @@
                     <pic:cNvPicPr/>
                   </pic:nvPicPr>
                   <pic:blipFill>
-                    <a:blip r:embed="rId14"/>
+                    <a:blip r:embed="rId16"/>
                     <a:stretch>
                       <a:fillRect/>
                     </a:stretch>
@@ -1255,7 +1370,7 @@
                     <pic:cNvPicPr/>
                   </pic:nvPicPr>
                   <pic:blipFill>
-                    <a:blip r:embed="rId15"/>
+                    <a:blip r:embed="rId17"/>
                     <a:stretch>
                       <a:fillRect/>
                     </a:stretch>
@@ -1324,7 +1439,7 @@
                     <pic:cNvPicPr/>
                   </pic:nvPicPr>
                   <pic:blipFill>
-                    <a:blip r:embed="rId16"/>
+                    <a:blip r:embed="rId18"/>
                     <a:stretch>
                       <a:fillRect/>
                     </a:stretch>

--- a/webapp/static/user_guide/uploading_data_tables.docx
+++ b/webapp/static/user_guide/uploading_data_tables.docx
@@ -355,35 +355,84 @@
         <w:ind w:left="0" w:firstLine="0"/>
       </w:pPr>
       <w:r>
-        <w:t>As is common practice, w</w:t>
-      </w:r>
-      <w:r>
-        <w:t>e refer to the file as a CSV (</w:t>
-      </w:r>
-      <w:r>
-        <w:rPr>
-          <w:i/>
-          <w:iCs/>
-        </w:rPr>
-        <w:t>comma</w:t>
-      </w:r>
-      <w:r>
-        <w:t xml:space="preserve">-separated value) file, but separators other than commas are supported, including tabs, vertical bars, colons, and semicolons. </w:t>
+        <w:t xml:space="preserve">ezEML follows common </w:t>
+      </w:r>
+      <w:r>
+        <w:t>practice</w:t>
+      </w:r>
+      <w:r>
+        <w:t xml:space="preserve"> by applying the term "CSV" loosely: the file may use comma</w:t>
+      </w:r>
+      <w:r>
+        <w:t>s</w:t>
+      </w:r>
+      <w:r>
+        <w:t xml:space="preserve"> as field delimiter</w:t>
+      </w:r>
+      <w:r>
+        <w:t>s</w:t>
+      </w:r>
+      <w:r>
+        <w:t>, or it may use one of several other field delimiters: tab</w:t>
+      </w:r>
+      <w:r>
+        <w:t>s</w:t>
+      </w:r>
+      <w:r>
+        <w:t>, semicolon</w:t>
+      </w:r>
+      <w:r>
+        <w:t>s</w:t>
+      </w:r>
+      <w:r>
+        <w:t>, colon</w:t>
+      </w:r>
+      <w:r>
+        <w:t>s</w:t>
+      </w:r>
+      <w:r>
+        <w:t>, or vertical bar</w:t>
+      </w:r>
+      <w:r>
+        <w:t>s</w:t>
+      </w:r>
+      <w:r>
+        <w:t xml:space="preserve"> ("|").  The CSV file must have a single header row and no footer rows.</w:t>
       </w:r>
     </w:p>
     <w:p/>
     <w:p>
       <w:r>
-        <w:t xml:space="preserve">In addition, the quote character can be specified, either a double quote (“) or single quote (‘). The quote character can be used to enclose values in the table that contain the separator within them, which otherwise would be interpreted as </w:t>
-      </w:r>
-      <w:r>
-        <w:t xml:space="preserve">multiple values. E.g., if comma is the separator, a value like “Madison, Wisconsin” would </w:t>
-      </w:r>
-      <w:r>
-        <w:t>be interpreted as</w:t>
-      </w:r>
-      <w:r>
-        <w:t xml:space="preserve"> two values if not enclosed in quotes.</w:t>
+        <w:t>In addition, the quote character can be specified, either a double quote (“) or single quote (‘). The quote character can be used to enclose values in the table that contain the separator within them, which otherwise would be interpreted as multiple values. E.g., if comma is the separator, a value like “Madison, Wisconsin” would be interpreted as two values if not enclosed in quotes.</w:t>
+      </w:r>
+    </w:p>
+    <w:p>
+      <w:pPr>
+        <w:ind w:left="0" w:firstLine="0"/>
+      </w:pPr>
+    </w:p>
+    <w:p>
+      <w:pPr>
+        <w:ind w:left="0" w:firstLine="0"/>
+      </w:pPr>
+      <w:r>
+        <w:t xml:space="preserve">The CSV file must be </w:t>
+      </w:r>
+      <w:r>
+        <w:rPr>
+          <w:b/>
+          <w:bCs/>
+        </w:rPr>
+        <w:t>UTF-8 encoded</w:t>
+      </w:r>
+      <w:r>
+        <w:t xml:space="preserve">. If you save the file in Microsoft Excel, select "CSV UTF-8 (Comma delimited) (.csv)" as the File Format. Note that Excel, like ezEML, </w:t>
+      </w:r>
+      <w:r>
+        <w:t>applies</w:t>
+      </w:r>
+      <w:r>
+        <w:t xml:space="preserve"> the term "CSV" loosely and will save the file with a ".csv" extension even if you use a different field delimiter.</w:t>
       </w:r>
     </w:p>
     <w:p/>

--- a/webapp/static/user_guide/uploading_data_tables.docx
+++ b/webapp/static/user_guide/uploading_data_tables.docx
@@ -217,14 +217,11 @@
     <w:p/>
     <w:p>
       <w:r>
-        <w:rPr>
-          <w:noProof/>
-        </w:rPr>
         <w:drawing>
-          <wp:inline distT="0" distB="0" distL="0" distR="0" wp14:anchorId="6237E8D8" wp14:editId="2117760D">
-            <wp:extent cx="5943600" cy="3854450"/>
-            <wp:effectExtent l="0" t="0" r="0" b="6350"/>
-            <wp:docPr id="8" name="Picture 8" descr="Graphical user interface, application, Teams&#10;&#10;Description automatically generated"/>
+          <wp:inline distT="0" distB="0" distL="0" distR="0" wp14:anchorId="036D789D" wp14:editId="271B7C54">
+            <wp:extent cx="5943600" cy="3903980"/>
+            <wp:effectExtent l="0" t="0" r="0" b="0"/>
+            <wp:docPr id="991943178" name="Picture 1" descr="A screenshot of a computer&#10;&#10;Description automatically generated"/>
             <wp:cNvGraphicFramePr>
               <a:graphicFrameLocks xmlns:a="http://schemas.openxmlformats.org/drawingml/2006/main" noChangeAspect="1"/>
             </wp:cNvGraphicFramePr>
@@ -232,7 +229,7 @@
               <a:graphicData uri="http://schemas.openxmlformats.org/drawingml/2006/picture">
                 <pic:pic xmlns:pic="http://schemas.openxmlformats.org/drawingml/2006/picture">
                   <pic:nvPicPr>
-                    <pic:cNvPr id="8" name="Picture 8" descr="Graphical user interface, application, Teams&#10;&#10;Description automatically generated"/>
+                    <pic:cNvPr id="991943178" name="Picture 1" descr="A screenshot of a computer&#10;&#10;Description automatically generated"/>
                     <pic:cNvPicPr/>
                   </pic:nvPicPr>
                   <pic:blipFill>
@@ -244,7 +241,7 @@
                   <pic:spPr>
                     <a:xfrm>
                       <a:off x="0" y="0"/>
-                      <a:ext cx="5943600" cy="3854450"/>
+                      <a:ext cx="5943600" cy="3903980"/>
                     </a:xfrm>
                     <a:prstGeom prst="rect">
                       <a:avLst/>
@@ -304,15 +301,12 @@
     <w:p/>
     <w:p>
       <w:r>
-        <w:rPr>
-          <w:noProof/>
-        </w:rPr>
         <w:lastRenderedPageBreak/>
         <w:drawing>
-          <wp:inline distT="0" distB="0" distL="0" distR="0" wp14:anchorId="4FEC28F0" wp14:editId="6FE9E974">
-            <wp:extent cx="5943600" cy="3882390"/>
-            <wp:effectExtent l="0" t="0" r="0" b="3810"/>
-            <wp:docPr id="10" name="Picture 10" descr="Graphical user interface, text, application, email&#10;&#10;Description automatically generated"/>
+          <wp:inline distT="0" distB="0" distL="0" distR="0" wp14:anchorId="4E03AA04" wp14:editId="3EE4FC55">
+            <wp:extent cx="5943600" cy="3903345"/>
+            <wp:effectExtent l="0" t="0" r="0" b="0"/>
+            <wp:docPr id="1760818558" name="Picture 1" descr="A screenshot of a computer&#10;&#10;Description automatically generated"/>
             <wp:cNvGraphicFramePr>
               <a:graphicFrameLocks xmlns:a="http://schemas.openxmlformats.org/drawingml/2006/main" noChangeAspect="1"/>
             </wp:cNvGraphicFramePr>
@@ -320,7 +314,7 @@
               <a:graphicData uri="http://schemas.openxmlformats.org/drawingml/2006/picture">
                 <pic:pic xmlns:pic="http://schemas.openxmlformats.org/drawingml/2006/picture">
                   <pic:nvPicPr>
-                    <pic:cNvPr id="10" name="Picture 10" descr="Graphical user interface, text, application, email&#10;&#10;Description automatically generated"/>
+                    <pic:cNvPr id="1760818558" name="Picture 1" descr="A screenshot of a computer&#10;&#10;Description automatically generated"/>
                     <pic:cNvPicPr/>
                   </pic:nvPicPr>
                   <pic:blipFill>
@@ -332,7 +326,7 @@
                   <pic:spPr>
                     <a:xfrm>
                       <a:off x="0" y="0"/>
-                      <a:ext cx="5943600" cy="3882390"/>
+                      <a:ext cx="5943600" cy="3903345"/>
                     </a:xfrm>
                     <a:prstGeom prst="rect">
                       <a:avLst/>
@@ -355,49 +349,7 @@
         <w:ind w:left="0" w:firstLine="0"/>
       </w:pPr>
       <w:r>
-        <w:t xml:space="preserve">ezEML follows common </w:t>
-      </w:r>
-      <w:r>
-        <w:t>practice</w:t>
-      </w:r>
-      <w:r>
-        <w:t xml:space="preserve"> by applying the term "CSV" loosely: the file may use comma</w:t>
-      </w:r>
-      <w:r>
-        <w:t>s</w:t>
-      </w:r>
-      <w:r>
-        <w:t xml:space="preserve"> as field delimiter</w:t>
-      </w:r>
-      <w:r>
-        <w:t>s</w:t>
-      </w:r>
-      <w:r>
-        <w:t>, or it may use one of several other field delimiters: tab</w:t>
-      </w:r>
-      <w:r>
-        <w:t>s</w:t>
-      </w:r>
-      <w:r>
-        <w:t>, semicolon</w:t>
-      </w:r>
-      <w:r>
-        <w:t>s</w:t>
-      </w:r>
-      <w:r>
-        <w:t>, colon</w:t>
-      </w:r>
-      <w:r>
-        <w:t>s</w:t>
-      </w:r>
-      <w:r>
-        <w:t>, or vertical bar</w:t>
-      </w:r>
-      <w:r>
-        <w:t>s</w:t>
-      </w:r>
-      <w:r>
-        <w:t xml:space="preserve"> ("|").  The CSV file must have a single header row and no footer rows.</w:t>
+        <w:t>ezEML follows common practice by applying the term "CSV" loosely: the file may use commas as field delimiters, or it may use one of several other field delimiters: tabs, semicolons, colons, or vertical bars ("|").  The CSV file must have a single header row and no footer rows.</w:t>
       </w:r>
     </w:p>
     <w:p/>
